--- a/assets/docs/RESUME.docx
+++ b/assets/docs/RESUME.docx
@@ -4,6 +4,7 @@
   <w:body>
     <w:p>
       <w:pPr>
+        <w:pageBreakBefore w:val="0"/>
         <w:jc w:val="center"/>
         <w:rPr>
           <w:b w:val="1"/>
@@ -11,6 +12,7 @@
           <w:szCs w:val="32"/>
         </w:rPr>
       </w:pPr>
+      <w:commentRangeStart w:id="0"/>
       <w:r>
         <w:rPr>
           <w:b w:val="1"/>
@@ -20,9 +22,19 @@
         </w:rPr>
         <w:t xml:space="preserve">ALENA REHBERGER</w:t>
       </w:r>
-    </w:p>
-    <w:p>
-      <w:pPr>
+      <w:commentRangeEnd w:id="0"/>
+      <w:r>
+        <w:commentReference w:id="0"/>
+      </w:r>
+      <w:r>
+        <w:rPr>
+          <w:rtl w:val="0"/>
+        </w:rPr>
+      </w:r>
+    </w:p>
+    <w:p>
+      <w:pPr>
+        <w:pageBreakBefore w:val="0"/>
         <w:jc w:val="center"/>
         <w:rPr/>
       </w:pPr>
@@ -32,10 +44,9 @@
         </w:rPr>
         <w:t xml:space="preserve">Phone: (218) 831-0275 | Email: </w:t>
       </w:r>
-      <w:hyperlink r:id="rId6">
+      <w:hyperlink r:id="rId7">
         <w:r>
           <w:rPr>
-            <w:color w:val="1155cc"/>
             <w:u w:val="single"/>
             <w:rtl w:val="0"/>
           </w:rPr>
@@ -51,10 +62,9 @@
     </w:p>
     <w:p>
       <w:pPr>
+        <w:pageBreakBefore w:val="0"/>
         <w:jc w:val="center"/>
-        <w:rPr>
-          <w:color w:val="212121"/>
-        </w:rPr>
+        <w:rPr/>
       </w:pPr>
       <w:r>
         <w:rPr>
@@ -62,14 +72,13 @@
         </w:rPr>
         <w:t xml:space="preserve">LinkedIn: </w:t>
       </w:r>
-      <w:hyperlink r:id="rId7">
+      <w:hyperlink r:id="rId8">
         <w:r>
           <w:rPr>
-            <w:color w:val="1155cc"/>
             <w:u w:val="single"/>
             <w:rtl w:val="0"/>
           </w:rPr>
-          <w:t xml:space="preserve">AlenaRehberger</w:t>
+          <w:t xml:space="preserve">https://www.linkedin.com/in/alena-rehberger-660b5a212/</w:t>
         </w:r>
       </w:hyperlink>
       <w:r>
@@ -84,14 +93,13 @@
         </w:rPr>
         <w:t xml:space="preserve">| Portfolio: </w:t>
       </w:r>
-      <w:hyperlink r:id="rId8">
+      <w:hyperlink r:id="rId9">
         <w:r>
           <w:rPr>
-            <w:color w:val="1155cc"/>
             <w:u w:val="single"/>
             <w:rtl w:val="0"/>
           </w:rPr>
-          <w:t xml:space="preserve">Portfolio</w:t>
+          <w:t xml:space="preserve">https://alenareh.github.io/Portfolio/</w:t>
         </w:r>
       </w:hyperlink>
       <w:r>
@@ -100,14 +108,13 @@
         </w:rPr>
         <w:t xml:space="preserve">  | GitHub: </w:t>
       </w:r>
-      <w:hyperlink r:id="rId9">
+      <w:hyperlink r:id="rId10">
         <w:r>
           <w:rPr>
-            <w:color w:val="1155cc"/>
             <w:u w:val="single"/>
             <w:rtl w:val="0"/>
           </w:rPr>
-          <w:t xml:space="preserve">AlenaReh</w:t>
+          <w:t xml:space="preserve">https://github.com/AlenaReh</w:t>
         </w:r>
       </w:hyperlink>
       <w:r>
@@ -124,53 +131,72 @@
     </w:p>
     <w:p>
       <w:pPr>
+        <w:pageBreakBefore w:val="0"/>
         <w:jc w:val="both"/>
-        <w:rPr>
-          <w:color w:val="212121"/>
-        </w:rPr>
-      </w:pPr>
-      <w:r>
-        <w:rPr>
-          <w:rtl w:val="0"/>
-        </w:rPr>
-      </w:r>
-    </w:p>
-    <w:p>
-      <w:pPr>
-        <w:rPr/>
-      </w:pPr>
-      <w:r>
-        <w:rPr>
-          <w:rtl w:val="0"/>
-        </w:rPr>
-        <w:t xml:space="preserve">Front end web developer </w:t>
+        <w:rPr/>
+      </w:pPr>
+      <w:r>
+        <w:rPr>
+          <w:rtl w:val="0"/>
+        </w:rPr>
+      </w:r>
+    </w:p>
+    <w:p>
+      <w:pPr>
+        <w:pageBreakBefore w:val="0"/>
+        <w:rPr/>
+      </w:pPr>
+      <w:r>
+        <w:rPr>
+          <w:rtl w:val="0"/>
+        </w:rPr>
+        <w:t xml:space="preserve">Full stack</w:t>
+      </w:r>
+      <w:r>
+        <w:rPr>
+          <w:rtl w:val="0"/>
+        </w:rPr>
+        <w:t xml:space="preserve"> web developer </w:t>
       </w:r>
       <w:r>
         <w:rPr>
           <w:rFonts w:ascii="Roboto" w:cs="Roboto" w:eastAsia="Roboto" w:hAnsi="Roboto"/>
           <w:rtl w:val="0"/>
         </w:rPr>
-        <w:t xml:space="preserve">leveraging background in psychology to provide unique perspectives on how end-users interact with websites and software platforms.</w:t>
-      </w:r>
-      <w:r>
-        <w:rPr>
-          <w:rtl w:val="0"/>
-        </w:rPr>
-        <w:t xml:space="preserve"> Earned a certificate in Full Stack Web Development from the University of Minnesota Coding Boot Camp. Strengths in creativity, teamwork, and building projects from ideation to execution.</w:t>
-      </w:r>
-    </w:p>
-    <w:p>
-      <w:pPr>
-        <w:rPr/>
-      </w:pPr>
-      <w:r>
-        <w:rPr>
-          <w:rtl w:val="0"/>
-        </w:rPr>
-      </w:r>
-    </w:p>
-    <w:p>
-      <w:pPr>
+        <w:t xml:space="preserve">with interests in psychology and arts to provide unique perspectives on how end-users interact with websites and software platforms.</w:t>
+      </w:r>
+      <w:r>
+        <w:rPr>
+          <w:rtl w:val="0"/>
+        </w:rPr>
+        <w:t xml:space="preserve"> Earned a certificate in Full Stack Web Development from the University of Minnesota Coding Boot Camp. Strengths in creativity, teamwork, and building projects from ideation to execution</w:t>
+      </w:r>
+      <w:r>
+        <w:rPr>
+          <w:rtl w:val="0"/>
+        </w:rPr>
+        <w:t xml:space="preserve">.</w:t>
+      </w:r>
+      <w:r>
+        <w:rPr>
+          <w:rtl w:val="0"/>
+        </w:rPr>
+      </w:r>
+    </w:p>
+    <w:p>
+      <w:pPr>
+        <w:pageBreakBefore w:val="0"/>
+        <w:rPr/>
+      </w:pPr>
+      <w:r>
+        <w:rPr>
+          <w:rtl w:val="0"/>
+        </w:rPr>
+      </w:r>
+    </w:p>
+    <w:p>
+      <w:pPr>
+        <w:pageBreakBefore w:val="0"/>
         <w:jc w:val="center"/>
         <w:rPr>
           <w:b w:val="1"/>
@@ -186,6 +212,7 @@
     </w:p>
     <w:p>
       <w:pPr>
+        <w:pageBreakBefore w:val="0"/>
         <w:shd w:fill="ffffff" w:val="clear"/>
         <w:spacing w:line="288" w:lineRule="auto"/>
         <w:rPr/>
@@ -201,11 +228,12 @@
         <w:rPr>
           <w:rtl w:val="0"/>
         </w:rPr>
-        <w:t xml:space="preserve">JavaScript ES6+, CSS3, HTML5</w:t>
-      </w:r>
-    </w:p>
-    <w:p>
-      <w:pPr>
+        <w:t xml:space="preserve">JavaScript ES6+, CSS3, HTML5, Node.js</w:t>
+      </w:r>
+    </w:p>
+    <w:p>
+      <w:pPr>
+        <w:pageBreakBefore w:val="0"/>
         <w:shd w:fill="ffffff" w:val="clear"/>
         <w:spacing w:line="288" w:lineRule="auto"/>
         <w:rPr/>
@@ -221,11 +249,12 @@
         <w:rPr>
           <w:rtl w:val="0"/>
         </w:rPr>
-        <w:t xml:space="preserve">GitHub, Slack</w:t>
-      </w:r>
-    </w:p>
-    <w:p>
-      <w:pPr>
+        <w:t xml:space="preserve">GitHub, Slack, Zoom</w:t>
+      </w:r>
+    </w:p>
+    <w:p>
+      <w:pPr>
+        <w:pageBreakBefore w:val="0"/>
         <w:shd w:fill="ffffff" w:val="clear"/>
         <w:spacing w:line="288" w:lineRule="auto"/>
         <w:rPr/>
@@ -241,11 +270,12 @@
         <w:rPr>
           <w:rtl w:val="0"/>
         </w:rPr>
-        <w:t xml:space="preserve">JQuery, Moment.js, Node.js, Bootstrap, Bulma, APIs</w:t>
-      </w:r>
-    </w:p>
-    <w:p>
-      <w:pPr>
+        <w:t xml:space="preserve">JQuery, Moment.js, Node.js, Bootstrap, Bulma, Handlebars.js, APIs, NPM, Jest, RegEx, Express, Sequelize, Insomnia, MySQL, MySQLWorkbench, MongoDB, Robo 3T, Heroku, Socket.IO</w:t>
+      </w:r>
+    </w:p>
+    <w:p>
+      <w:pPr>
+        <w:pageBreakBefore w:val="0"/>
         <w:shd w:fill="ffffff" w:val="clear"/>
         <w:spacing w:line="288" w:lineRule="auto"/>
         <w:rPr/>
@@ -258,6 +288,7 @@
     </w:p>
     <w:p>
       <w:pPr>
+        <w:pageBreakBefore w:val="0"/>
         <w:jc w:val="center"/>
         <w:rPr>
           <w:b w:val="1"/>
@@ -270,9 +301,15 @@
         </w:rPr>
         <w:t xml:space="preserve"> PROJECTS </w:t>
       </w:r>
-    </w:p>
-    <w:p>
-      <w:pPr>
+      <w:r>
+        <w:rPr>
+          <w:rtl w:val="0"/>
+        </w:rPr>
+      </w:r>
+    </w:p>
+    <w:p>
+      <w:pPr>
+        <w:pageBreakBefore w:val="0"/>
         <w:rPr/>
       </w:pPr>
       <w:r>
@@ -282,7 +319,125 @@
         </w:rPr>
         <w:t xml:space="preserve">Forecast With A Chance Of Camping | </w:t>
       </w:r>
-      <w:hyperlink r:id="rId10">
+      <w:hyperlink r:id="rId11">
+        <w:r>
+          <w:rPr>
+            <w:b w:val="1"/>
+            <w:u w:val="single"/>
+            <w:rtl w:val="0"/>
+          </w:rPr>
+          <w:t xml:space="preserve">GitHub Link</w:t>
+        </w:r>
+      </w:hyperlink>
+      <w:r>
+        <w:rPr>
+          <w:b w:val="1"/>
+          <w:rtl w:val="0"/>
+        </w:rPr>
+        <w:t xml:space="preserve"> | </w:t>
+      </w:r>
+      <w:hyperlink r:id="rId12">
+        <w:r>
+          <w:rPr>
+            <w:b w:val="1"/>
+            <w:u w:val="single"/>
+            <w:rtl w:val="0"/>
+          </w:rPr>
+          <w:t xml:space="preserve">Link to deployed project</w:t>
+        </w:r>
+      </w:hyperlink>
+      <w:r>
+        <w:rPr>
+          <w:rtl w:val="0"/>
+        </w:rPr>
+      </w:r>
+    </w:p>
+    <w:p>
+      <w:pPr>
+        <w:pageBreakBefore w:val="0"/>
+        <w:numPr>
+          <w:ilvl w:val="0"/>
+          <w:numId w:val="4"/>
+        </w:numPr>
+        <w:ind w:left="720" w:hanging="360"/>
+        <w:rPr/>
+      </w:pPr>
+      <w:r>
+        <w:rPr>
+          <w:rtl w:val="0"/>
+        </w:rPr>
+        <w:t xml:space="preserve">Summary: </w:t>
+      </w:r>
+      <w:r>
+        <w:rPr>
+          <w:highlight w:val="white"/>
+          <w:rtl w:val="0"/>
+        </w:rPr>
+        <w:t xml:space="preserve">this web application is aimed for an easy process of locating recreational outdoor facilities with a specific zip code. At the same time, it pulls the current 7-day forecast. It allows users to be aware of the weather conditions and plan their outdoor activities accordingly.</w:t>
+      </w:r>
+      <w:r>
+        <w:rPr>
+          <w:rtl w:val="0"/>
+        </w:rPr>
+      </w:r>
+    </w:p>
+    <w:p>
+      <w:pPr>
+        <w:pageBreakBefore w:val="0"/>
+        <w:numPr>
+          <w:ilvl w:val="0"/>
+          <w:numId w:val="4"/>
+        </w:numPr>
+        <w:ind w:left="720" w:hanging="360"/>
+        <w:rPr/>
+      </w:pPr>
+      <w:r>
+        <w:rPr>
+          <w:rtl w:val="0"/>
+        </w:rPr>
+        <w:t xml:space="preserve">Role: Front end designer </w:t>
+      </w:r>
+    </w:p>
+    <w:p>
+      <w:pPr>
+        <w:pageBreakBefore w:val="0"/>
+        <w:numPr>
+          <w:ilvl w:val="0"/>
+          <w:numId w:val="3"/>
+        </w:numPr>
+        <w:ind w:left="720" w:hanging="360"/>
+        <w:rPr/>
+      </w:pPr>
+      <w:r>
+        <w:rPr>
+          <w:rtl w:val="0"/>
+        </w:rPr>
+        <w:t xml:space="preserve">Tools: HTML, CSS, JavaScript, Bulma, Moment.js, JQuery, APIs</w:t>
+      </w:r>
+    </w:p>
+    <w:p>
+      <w:pPr>
+        <w:pageBreakBefore w:val="0"/>
+        <w:rPr/>
+      </w:pPr>
+      <w:r>
+        <w:rPr>
+          <w:rtl w:val="0"/>
+        </w:rPr>
+      </w:r>
+    </w:p>
+    <w:p>
+      <w:pPr>
+        <w:rPr/>
+      </w:pPr>
+      <w:r>
+        <w:rPr>
+          <w:b w:val="1"/>
+          <w:rtl w:val="0"/>
+        </w:rPr>
+        <w:t xml:space="preserve">Bingo | </w:t>
+      </w:r>
+      <w:hyperlink r:id="rId13">
         <w:r>
           <w:rPr>
             <w:b w:val="1"/>
@@ -300,7 +455,7 @@
         </w:rPr>
         <w:t xml:space="preserve"> | </w:t>
       </w:r>
-      <w:hyperlink r:id="rId11">
+      <w:hyperlink r:id="rId14">
         <w:r>
           <w:rPr>
             <w:b w:val="1"/>
@@ -319,30 +474,6 @@
     </w:p>
     <w:p>
       <w:pPr>
-        <w:rPr/>
-      </w:pPr>
-      <w:r>
-        <w:rPr>
-          <w:rtl w:val="0"/>
-        </w:rPr>
-        <w:t xml:space="preserve">Summary: </w:t>
-      </w:r>
-      <w:r>
-        <w:rPr>
-          <w:color w:val="24292e"/>
-          <w:highlight w:val="white"/>
-          <w:rtl w:val="0"/>
-        </w:rPr>
-        <w:t xml:space="preserve">this web application is aimed for an easy process of locating recreational outdoor facilities with a specific zip code. At the same time, it pulls the current 7-day forecast. It allows users to be aware of the weather conditions and plan their outdoor activities accordingly.</w:t>
-      </w:r>
-      <w:r>
-        <w:rPr>
-          <w:rtl w:val="0"/>
-        </w:rPr>
-      </w:r>
-    </w:p>
-    <w:p>
-      <w:pPr>
         <w:numPr>
           <w:ilvl w:val="0"/>
           <w:numId w:val="4"/>
@@ -353,7 +484,34 @@
         <w:rPr>
           <w:rtl w:val="0"/>
         </w:rPr>
-        <w:t xml:space="preserve">Role: Front end designer </w:t>
+        <w:t xml:space="preserve">Summary: </w:t>
+      </w:r>
+      <w:r>
+        <w:rPr>
+          <w:highlight w:val="white"/>
+          <w:rtl w:val="0"/>
+        </w:rPr>
+        <w:t xml:space="preserve">this is a MVC multiplayer online bingo game application with a live chat feature.  </w:t>
+      </w:r>
+      <w:r>
+        <w:rPr>
+          <w:rtl w:val="0"/>
+        </w:rPr>
+      </w:r>
+    </w:p>
+    <w:p>
+      <w:pPr>
+        <w:numPr>
+          <w:ilvl w:val="0"/>
+          <w:numId w:val="4"/>
+        </w:numPr>
+        <w:ind w:left="720" w:hanging="360"/>
+      </w:pPr>
+      <w:r>
+        <w:rPr>
+          <w:rtl w:val="0"/>
+        </w:rPr>
+        <w:t xml:space="preserve">Role: Back end developer </w:t>
       </w:r>
     </w:p>
     <w:p>
@@ -368,16 +526,17 @@
         <w:rPr>
           <w:rtl w:val="0"/>
         </w:rPr>
-        <w:t xml:space="preserve">Tools: HTML, CSS, JavaScript, Bulma, Moment.js, JQuery, APIs</w:t>
-      </w:r>
-      <w:r>
-        <w:rPr>
-          <w:rtl w:val="0"/>
-        </w:rPr>
-      </w:r>
-    </w:p>
-    <w:p>
-      <w:pPr>
+        <w:t xml:space="preserve">Tools: HTML, CSS, Handlebars, JavaScript, Socket.IO, MySQL2, Sequelize, API, Heroku</w:t>
+      </w:r>
+      <w:r>
+        <w:rPr>
+          <w:rtl w:val="0"/>
+        </w:rPr>
+      </w:r>
+    </w:p>
+    <w:p>
+      <w:pPr>
+        <w:pageBreakBefore w:val="0"/>
         <w:jc w:val="center"/>
         <w:rPr>
           <w:b w:val="1"/>
@@ -391,6 +550,7 @@
     </w:p>
     <w:p>
       <w:pPr>
+        <w:pageBreakBefore w:val="0"/>
         <w:jc w:val="center"/>
         <w:rPr>
           <w:b w:val="1"/>
@@ -403,9 +563,15 @@
         </w:rPr>
         <w:t xml:space="preserve">EXPERIENCE</w:t>
       </w:r>
-    </w:p>
-    <w:p>
-      <w:pPr>
+      <w:r>
+        <w:rPr>
+          <w:rtl w:val="0"/>
+        </w:rPr>
+      </w:r>
+    </w:p>
+    <w:p>
+      <w:pPr>
+        <w:pageBreakBefore w:val="0"/>
         <w:rPr>
           <w:b w:val="1"/>
         </w:rPr>
@@ -430,6 +596,7 @@
     </w:p>
     <w:p>
       <w:pPr>
+        <w:pageBreakBefore w:val="0"/>
         <w:rPr>
           <w:b w:val="1"/>
         </w:rPr>
@@ -453,6 +620,7 @@
     </w:p>
     <w:p>
       <w:pPr>
+        <w:pageBreakBefore w:val="0"/>
         <w:rPr/>
       </w:pPr>
       <w:r>
@@ -464,6 +632,7 @@
     </w:p>
     <w:p>
       <w:pPr>
+        <w:pageBreakBefore w:val="0"/>
         <w:rPr/>
       </w:pPr>
       <w:r>
@@ -475,11 +644,13 @@
     </w:p>
     <w:p>
       <w:pPr>
+        <w:pageBreakBefore w:val="0"/>
         <w:numPr>
           <w:ilvl w:val="0"/>
           <w:numId w:val="1"/>
         </w:numPr>
         <w:ind w:left="720" w:hanging="360"/>
+        <w:rPr/>
       </w:pPr>
       <w:r>
         <w:rPr>
@@ -490,11 +661,13 @@
     </w:p>
     <w:p>
       <w:pPr>
+        <w:pageBreakBefore w:val="0"/>
         <w:numPr>
           <w:ilvl w:val="0"/>
           <w:numId w:val="1"/>
         </w:numPr>
         <w:ind w:left="720" w:hanging="360"/>
+        <w:rPr/>
       </w:pPr>
       <w:r>
         <w:rPr>
@@ -505,14 +678,13 @@
     </w:p>
     <w:p>
       <w:pPr>
+        <w:pageBreakBefore w:val="0"/>
         <w:numPr>
           <w:ilvl w:val="0"/>
           <w:numId w:val="1"/>
         </w:numPr>
         <w:ind w:left="720" w:hanging="360"/>
-        <w:rPr>
-          <w:u w:val="none"/>
-        </w:rPr>
+        <w:rPr/>
       </w:pPr>
       <w:r>
         <w:rPr>
@@ -523,6 +695,7 @@
     </w:p>
     <w:p>
       <w:pPr>
+        <w:pageBreakBefore w:val="0"/>
         <w:ind w:left="0" w:firstLine="0"/>
         <w:rPr>
           <w:b w:val="1"/>
@@ -536,16 +709,18 @@
     </w:p>
     <w:p>
       <w:pPr>
-        <w:rPr/>
-      </w:pPr>
-      <w:r>
-        <w:rPr>
-          <w:rtl w:val="0"/>
-        </w:rPr>
-      </w:r>
-    </w:p>
-    <w:p>
-      <w:pPr>
+        <w:pageBreakBefore w:val="0"/>
+        <w:rPr/>
+      </w:pPr>
+      <w:r>
+        <w:rPr>
+          <w:rtl w:val="0"/>
+        </w:rPr>
+      </w:r>
+    </w:p>
+    <w:p>
+      <w:pPr>
+        <w:pageBreakBefore w:val="0"/>
         <w:spacing w:line="240" w:lineRule="auto"/>
         <w:rPr>
           <w:b w:val="1"/>
@@ -571,6 +746,7 @@
     </w:p>
     <w:p>
       <w:pPr>
+        <w:pageBreakBefore w:val="0"/>
         <w:spacing w:line="240" w:lineRule="auto"/>
         <w:rPr>
           <w:b w:val="1"/>
@@ -593,6 +769,7 @@
     </w:p>
     <w:p>
       <w:pPr>
+        <w:pageBreakBefore w:val="0"/>
         <w:spacing w:line="240" w:lineRule="auto"/>
         <w:rPr/>
       </w:pPr>
@@ -605,6 +782,7 @@
     </w:p>
     <w:p>
       <w:pPr>
+        <w:pageBreakBefore w:val="0"/>
         <w:spacing w:line="240" w:lineRule="auto"/>
         <w:rPr/>
       </w:pPr>
@@ -617,12 +795,14 @@
     </w:p>
     <w:p>
       <w:pPr>
+        <w:pageBreakBefore w:val="0"/>
         <w:numPr>
           <w:ilvl w:val="0"/>
           <w:numId w:val="2"/>
         </w:numPr>
         <w:spacing w:line="240" w:lineRule="auto"/>
         <w:ind w:left="720" w:hanging="360"/>
+        <w:rPr/>
       </w:pPr>
       <w:r>
         <w:rPr>
@@ -633,12 +813,14 @@
     </w:p>
     <w:p>
       <w:pPr>
+        <w:pageBreakBefore w:val="0"/>
         <w:numPr>
           <w:ilvl w:val="0"/>
           <w:numId w:val="2"/>
         </w:numPr>
         <w:spacing w:line="240" w:lineRule="auto"/>
         <w:ind w:left="720" w:hanging="360"/>
+        <w:rPr/>
       </w:pPr>
       <w:r>
         <w:rPr>
@@ -649,12 +831,14 @@
     </w:p>
     <w:p>
       <w:pPr>
+        <w:pageBreakBefore w:val="0"/>
         <w:numPr>
           <w:ilvl w:val="0"/>
           <w:numId w:val="2"/>
         </w:numPr>
         <w:spacing w:line="240" w:lineRule="auto"/>
         <w:ind w:left="720" w:hanging="360"/>
+        <w:rPr/>
       </w:pPr>
       <w:r>
         <w:rPr>
@@ -665,12 +849,14 @@
     </w:p>
     <w:p>
       <w:pPr>
+        <w:pageBreakBefore w:val="0"/>
         <w:numPr>
           <w:ilvl w:val="0"/>
           <w:numId w:val="2"/>
         </w:numPr>
         <w:spacing w:line="240" w:lineRule="auto"/>
         <w:ind w:left="720" w:hanging="360"/>
+        <w:rPr/>
       </w:pPr>
       <w:r>
         <w:rPr>
@@ -681,6 +867,7 @@
     </w:p>
     <w:p>
       <w:pPr>
+        <w:pageBreakBefore w:val="0"/>
         <w:spacing w:line="240" w:lineRule="auto"/>
         <w:ind w:left="720" w:firstLine="0"/>
         <w:rPr/>
@@ -693,6 +880,7 @@
     </w:p>
     <w:p>
       <w:pPr>
+        <w:pageBreakBefore w:val="0"/>
         <w:jc w:val="center"/>
         <w:rPr>
           <w:b w:val="1"/>
@@ -708,6 +896,7 @@
     </w:p>
     <w:p>
       <w:pPr>
+        <w:pageBreakBefore w:val="0"/>
         <w:ind w:left="6480" w:firstLine="720"/>
         <w:rPr>
           <w:b w:val="1"/>
@@ -723,6 +912,7 @@
     </w:p>
     <w:p>
       <w:pPr>
+        <w:pageBreakBefore w:val="0"/>
         <w:rPr/>
       </w:pPr>
       <w:r>
@@ -741,6 +931,7 @@
     </w:p>
     <w:p>
       <w:pPr>
+        <w:pageBreakBefore w:val="0"/>
         <w:rPr/>
       </w:pPr>
       <w:r>
@@ -752,6 +943,7 @@
     </w:p>
     <w:p>
       <w:pPr>
+        <w:pageBreakBefore w:val="0"/>
         <w:rPr>
           <w:b w:val="1"/>
         </w:rPr>
@@ -776,7 +968,7 @@
           <w:b w:val="1"/>
           <w:rtl w:val="0"/>
         </w:rPr>
-        <w:t xml:space="preserve">August 2020-Present</w:t>
+        <w:t xml:space="preserve">August 2021-Present</w:t>
       </w:r>
     </w:p>
     <w:p>
@@ -804,6 +996,62 @@
     </w:sectPr>
   </w:body>
 </w:document>
+</file>
+
+<file path=word/comments.xml><?xml version="1.0" encoding="utf-8"?>
+<w:comments xmlns:mc="http://schemas.openxmlformats.org/markup-compatibility/2006" xmlns:o="urn:schemas-microsoft-com:office:office" xmlns:r="http://schemas.openxmlformats.org/officeDocument/2006/relationships" xmlns:m="http://schemas.openxmlformats.org/officeDocument/2006/math" xmlns:v="urn:schemas-microsoft-com:vml" xmlns:wp="http://schemas.openxmlformats.org/drawingml/2006/wordprocessingDrawing" xmlns:w10="urn:schemas-microsoft-com:office:word" xmlns:w="http://schemas.openxmlformats.org/wordprocessingml/2006/main" xmlns:wne="http://schemas.microsoft.com/office/word/2006/wordml" xmlns:sl="http://schemas.openxmlformats.org/schemaLibrary/2006/main" xmlns:a="http://schemas.openxmlformats.org/drawingml/2006/main" xmlns:pic="http://schemas.openxmlformats.org/drawingml/2006/picture" xmlns:c="http://schemas.openxmlformats.org/drawingml/2006/chart" xmlns:lc="http://schemas.openxmlformats.org/drawingml/2006/lockedCanvas" xmlns:dgm="http://schemas.openxmlformats.org/drawingml/2006/diagram" xmlns:wps="http://schemas.microsoft.com/office/word/2010/wordprocessingShape" xmlns:wpg="http://schemas.microsoft.com/office/word/2010/wordprocessingGroup" xmlns:w14="http://schemas.microsoft.com/office/word/2010/wordml" xmlns:w15="http://schemas.microsoft.com/office/word/2012/wordml">
+  <w:comment w:author="Robert Smith" w:id="0" w:date="2021-08-10T13:58:42Z">
+    <w:p>
+      <w:pPr>
+        <w:keepNext w:val="0"/>
+        <w:keepLines w:val="0"/>
+        <w:pageBreakBefore w:val="0"/>
+        <w:widowControl w:val="0"/>
+        <w:pBdr>
+          <w:top w:space="0" w:sz="0" w:val="nil"/>
+          <w:left w:space="0" w:sz="0" w:val="nil"/>
+          <w:bottom w:space="0" w:sz="0" w:val="nil"/>
+          <w:right w:space="0" w:sz="0" w:val="nil"/>
+          <w:between w:space="0" w:sz="0" w:val="nil"/>
+        </w:pBdr>
+        <w:shd w:fill="auto" w:val="clear"/>
+        <w:spacing w:after="0" w:before="0" w:line="240" w:lineRule="auto"/>
+        <w:ind w:left="0" w:right="0" w:firstLine="0"/>
+        <w:jc w:val="left"/>
+        <w:rPr>
+          <w:rFonts w:ascii="Arial" w:cs="Arial" w:eastAsia="Arial" w:hAnsi="Arial"/>
+          <w:b w:val="0"/>
+          <w:i w:val="0"/>
+          <w:smallCaps w:val="0"/>
+          <w:strike w:val="0"/>
+          <w:color w:val="000000"/>
+          <w:sz w:val="22"/>
+          <w:szCs w:val="22"/>
+          <w:u w:val="none"/>
+          <w:shd w:fill="auto" w:val="clear"/>
+          <w:vertAlign w:val="baseline"/>
+        </w:rPr>
+      </w:pPr>
+      <w:r>
+        <w:rPr>
+          <w:rFonts w:ascii="Arial" w:cs="Arial" w:eastAsia="Arial" w:hAnsi="Arial"/>
+          <w:b w:val="0"/>
+          <w:i w:val="0"/>
+          <w:smallCaps w:val="0"/>
+          <w:strike w:val="0"/>
+          <w:color w:val="000000"/>
+          <w:sz w:val="22"/>
+          <w:szCs w:val="22"/>
+          <w:u w:val="none"/>
+          <w:shd w:fill="auto" w:val="clear"/>
+          <w:vertAlign w:val="baseline"/>
+          <w:rtl w:val="0"/>
+        </w:rPr>
+        <w:t xml:space="preserve">Thank you for submitting your resume, Alena! My name is Robert and I’m going to be your Career Material Advisor. My goal is to help you achieve your career goals. Together, we will build job search materials that not only catch a recruiter or hiring manager’s eye but get you to the interview. Know that I am here as a resource for you throughout this job search journey!</w:t>
+      </w:r>
+    </w:p>
+  </w:comment>
+</w:comments>
 </file>
 
 <file path=word/numbering.xml><?xml version="1.0" encoding="utf-8"?>
@@ -1293,6 +1541,7 @@
     <w:pPr>
       <w:keepNext w:val="1"/>
       <w:keepLines w:val="1"/>
+      <w:pageBreakBefore w:val="0"/>
       <w:spacing w:after="120" w:before="400" w:lineRule="auto"/>
     </w:pPr>
     <w:rPr>
@@ -1307,6 +1556,7 @@
     <w:pPr>
       <w:keepNext w:val="1"/>
       <w:keepLines w:val="1"/>
+      <w:pageBreakBefore w:val="0"/>
       <w:spacing w:after="120" w:before="360" w:lineRule="auto"/>
     </w:pPr>
     <w:rPr>
@@ -1322,6 +1572,7 @@
     <w:pPr>
       <w:keepNext w:val="1"/>
       <w:keepLines w:val="1"/>
+      <w:pageBreakBefore w:val="0"/>
       <w:spacing w:after="80" w:before="320" w:lineRule="auto"/>
     </w:pPr>
     <w:rPr>
@@ -1338,6 +1589,7 @@
     <w:pPr>
       <w:keepNext w:val="1"/>
       <w:keepLines w:val="1"/>
+      <w:pageBreakBefore w:val="0"/>
       <w:spacing w:after="80" w:before="280" w:lineRule="auto"/>
     </w:pPr>
     <w:rPr>
@@ -1353,6 +1605,7 @@
     <w:pPr>
       <w:keepNext w:val="1"/>
       <w:keepLines w:val="1"/>
+      <w:pageBreakBefore w:val="0"/>
       <w:spacing w:after="80" w:before="240" w:lineRule="auto"/>
     </w:pPr>
     <w:rPr>
@@ -1368,6 +1621,7 @@
     <w:pPr>
       <w:keepNext w:val="1"/>
       <w:keepLines w:val="1"/>
+      <w:pageBreakBefore w:val="0"/>
       <w:spacing w:after="80" w:before="240" w:lineRule="auto"/>
     </w:pPr>
     <w:rPr>
@@ -1384,6 +1638,7 @@
     <w:pPr>
       <w:keepNext w:val="1"/>
       <w:keepLines w:val="1"/>
+      <w:pageBreakBefore w:val="0"/>
       <w:spacing w:after="60" w:before="0" w:lineRule="auto"/>
     </w:pPr>
     <w:rPr>
@@ -1398,6 +1653,7 @@
     <w:pPr>
       <w:keepNext w:val="1"/>
       <w:keepLines w:val="1"/>
+      <w:pageBreakBefore w:val="0"/>
       <w:spacing w:after="320" w:before="0" w:lineRule="auto"/>
     </w:pPr>
     <w:rPr>

--- a/assets/docs/RESUME.docx
+++ b/assets/docs/RESUME.docx
@@ -12,7 +12,6 @@
           <w:szCs w:val="32"/>
         </w:rPr>
       </w:pPr>
-      <w:commentRangeStart w:id="0"/>
       <w:r>
         <w:rPr>
           <w:b w:val="1"/>
@@ -22,10 +21,6 @@
         </w:rPr>
         <w:t xml:space="preserve">ALENA REHBERGER</w:t>
       </w:r>
-      <w:commentRangeEnd w:id="0"/>
-      <w:r>
-        <w:commentReference w:id="0"/>
-      </w:r>
       <w:r>
         <w:rPr>
           <w:rtl w:val="0"/>
@@ -44,7 +39,7 @@
         </w:rPr>
         <w:t xml:space="preserve">Phone: (218) 831-0275 | Email: </w:t>
       </w:r>
-      <w:hyperlink r:id="rId7">
+      <w:hyperlink r:id="rId6">
         <w:r>
           <w:rPr>
             <w:u w:val="single"/>
@@ -72,7 +67,7 @@
         </w:rPr>
         <w:t xml:space="preserve">LinkedIn: </w:t>
       </w:r>
-      <w:hyperlink r:id="rId8">
+      <w:hyperlink r:id="rId7">
         <w:r>
           <w:rPr>
             <w:u w:val="single"/>
@@ -93,7 +88,7 @@
         </w:rPr>
         <w:t xml:space="preserve">| Portfolio: </w:t>
       </w:r>
-      <w:hyperlink r:id="rId9">
+      <w:hyperlink r:id="rId8">
         <w:r>
           <w:rPr>
             <w:u w:val="single"/>
@@ -108,7 +103,7 @@
         </w:rPr>
         <w:t xml:space="preserve">  | GitHub: </w:t>
       </w:r>
-      <w:hyperlink r:id="rId10">
+      <w:hyperlink r:id="rId9">
         <w:r>
           <w:rPr>
             <w:u w:val="single"/>
@@ -319,7 +314,7 @@
         </w:rPr>
         <w:t xml:space="preserve">Forecast With A Chance Of Camping | </w:t>
       </w:r>
-      <w:hyperlink r:id="rId11">
+      <w:hyperlink r:id="rId10">
         <w:r>
           <w:rPr>
             <w:b w:val="1"/>
@@ -336,7 +331,7 @@
         </w:rPr>
         <w:t xml:space="preserve"> | </w:t>
       </w:r>
-      <w:hyperlink r:id="rId12">
+      <w:hyperlink r:id="rId11">
         <w:r>
           <w:rPr>
             <w:b w:val="1"/>
@@ -428,7 +423,10 @@
     </w:p>
     <w:p>
       <w:pPr>
-        <w:rPr/>
+        <w:rPr>
+          <w:b w:val="1"/>
+          <w:color w:val="212121"/>
+        </w:rPr>
       </w:pPr>
       <w:r>
         <w:rPr>
@@ -437,11 +435,11 @@
         </w:rPr>
         <w:t xml:space="preserve">Bingo | </w:t>
       </w:r>
-      <w:hyperlink r:id="rId13">
+      <w:hyperlink r:id="rId12">
         <w:r>
           <w:rPr>
             <w:b w:val="1"/>
-            <w:color w:val="1155cc"/>
+            <w:color w:val="212121"/>
             <w:u w:val="single"/>
             <w:rtl w:val="0"/>
           </w:rPr>
@@ -455,11 +453,11 @@
         </w:rPr>
         <w:t xml:space="preserve"> | </w:t>
       </w:r>
-      <w:hyperlink r:id="rId14">
+      <w:hyperlink r:id="rId13">
         <w:r>
           <w:rPr>
             <w:b w:val="1"/>
-            <w:color w:val="1155cc"/>
+            <w:color w:val="212121"/>
             <w:u w:val="single"/>
             <w:rtl w:val="0"/>
           </w:rPr>
@@ -996,62 +994,6 @@
     </w:sectPr>
   </w:body>
 </w:document>
-</file>
-
-<file path=word/comments.xml><?xml version="1.0" encoding="utf-8"?>
-<w:comments xmlns:mc="http://schemas.openxmlformats.org/markup-compatibility/2006" xmlns:o="urn:schemas-microsoft-com:office:office" xmlns:r="http://schemas.openxmlformats.org/officeDocument/2006/relationships" xmlns:m="http://schemas.openxmlformats.org/officeDocument/2006/math" xmlns:v="urn:schemas-microsoft-com:vml" xmlns:wp="http://schemas.openxmlformats.org/drawingml/2006/wordprocessingDrawing" xmlns:w10="urn:schemas-microsoft-com:office:word" xmlns:w="http://schemas.openxmlformats.org/wordprocessingml/2006/main" xmlns:wne="http://schemas.microsoft.com/office/word/2006/wordml" xmlns:sl="http://schemas.openxmlformats.org/schemaLibrary/2006/main" xmlns:a="http://schemas.openxmlformats.org/drawingml/2006/main" xmlns:pic="http://schemas.openxmlformats.org/drawingml/2006/picture" xmlns:c="http://schemas.openxmlformats.org/drawingml/2006/chart" xmlns:lc="http://schemas.openxmlformats.org/drawingml/2006/lockedCanvas" xmlns:dgm="http://schemas.openxmlformats.org/drawingml/2006/diagram" xmlns:wps="http://schemas.microsoft.com/office/word/2010/wordprocessingShape" xmlns:wpg="http://schemas.microsoft.com/office/word/2010/wordprocessingGroup" xmlns:w14="http://schemas.microsoft.com/office/word/2010/wordml" xmlns:w15="http://schemas.microsoft.com/office/word/2012/wordml">
-  <w:comment w:author="Robert Smith" w:id="0" w:date="2021-08-10T13:58:42Z">
-    <w:p>
-      <w:pPr>
-        <w:keepNext w:val="0"/>
-        <w:keepLines w:val="0"/>
-        <w:pageBreakBefore w:val="0"/>
-        <w:widowControl w:val="0"/>
-        <w:pBdr>
-          <w:top w:space="0" w:sz="0" w:val="nil"/>
-          <w:left w:space="0" w:sz="0" w:val="nil"/>
-          <w:bottom w:space="0" w:sz="0" w:val="nil"/>
-          <w:right w:space="0" w:sz="0" w:val="nil"/>
-          <w:between w:space="0" w:sz="0" w:val="nil"/>
-        </w:pBdr>
-        <w:shd w:fill="auto" w:val="clear"/>
-        <w:spacing w:after="0" w:before="0" w:line="240" w:lineRule="auto"/>
-        <w:ind w:left="0" w:right="0" w:firstLine="0"/>
-        <w:jc w:val="left"/>
-        <w:rPr>
-          <w:rFonts w:ascii="Arial" w:cs="Arial" w:eastAsia="Arial" w:hAnsi="Arial"/>
-          <w:b w:val="0"/>
-          <w:i w:val="0"/>
-          <w:smallCaps w:val="0"/>
-          <w:strike w:val="0"/>
-          <w:color w:val="000000"/>
-          <w:sz w:val="22"/>
-          <w:szCs w:val="22"/>
-          <w:u w:val="none"/>
-          <w:shd w:fill="auto" w:val="clear"/>
-          <w:vertAlign w:val="baseline"/>
-        </w:rPr>
-      </w:pPr>
-      <w:r>
-        <w:rPr>
-          <w:rFonts w:ascii="Arial" w:cs="Arial" w:eastAsia="Arial" w:hAnsi="Arial"/>
-          <w:b w:val="0"/>
-          <w:i w:val="0"/>
-          <w:smallCaps w:val="0"/>
-          <w:strike w:val="0"/>
-          <w:color w:val="000000"/>
-          <w:sz w:val="22"/>
-          <w:szCs w:val="22"/>
-          <w:u w:val="none"/>
-          <w:shd w:fill="auto" w:val="clear"/>
-          <w:vertAlign w:val="baseline"/>
-          <w:rtl w:val="0"/>
-        </w:rPr>
-        <w:t xml:space="preserve">Thank you for submitting your resume, Alena! My name is Robert and I’m going to be your Career Material Advisor. My goal is to help you achieve your career goals. Together, we will build job search materials that not only catch a recruiter or hiring manager’s eye but get you to the interview. Know that I am here as a resource for you throughout this job search journey!</w:t>
-      </w:r>
-    </w:p>
-  </w:comment>
-</w:comments>
 </file>
 
 <file path=word/numbering.xml><?xml version="1.0" encoding="utf-8"?>

--- a/assets/docs/RESUME.docx
+++ b/assets/docs/RESUME.docx
@@ -1,474 +1,354 @@
 
 <file path=word/document.xml><?xml version="1.0" encoding="utf-8"?>
-<w:document xmlns:mc="http://schemas.openxmlformats.org/markup-compatibility/2006" xmlns:o="urn:schemas-microsoft-com:office:office" xmlns:r="http://schemas.openxmlformats.org/officeDocument/2006/relationships" xmlns:m="http://schemas.openxmlformats.org/officeDocument/2006/math" xmlns:v="urn:schemas-microsoft-com:vml" xmlns:wp="http://schemas.openxmlformats.org/drawingml/2006/wordprocessingDrawing" xmlns:w10="urn:schemas-microsoft-com:office:word" xmlns:w="http://schemas.openxmlformats.org/wordprocessingml/2006/main" xmlns:wne="http://schemas.microsoft.com/office/word/2006/wordml" xmlns:sl="http://schemas.openxmlformats.org/schemaLibrary/2006/main" xmlns:a="http://schemas.openxmlformats.org/drawingml/2006/main" xmlns:pic="http://schemas.openxmlformats.org/drawingml/2006/picture" xmlns:c="http://schemas.openxmlformats.org/drawingml/2006/chart" xmlns:lc="http://schemas.openxmlformats.org/drawingml/2006/lockedCanvas" xmlns:dgm="http://schemas.openxmlformats.org/drawingml/2006/diagram" xmlns:wps="http://schemas.microsoft.com/office/word/2010/wordprocessingShape" xmlns:wpg="http://schemas.microsoft.com/office/word/2010/wordprocessingGroup" xmlns:w14="http://schemas.microsoft.com/office/word/2010/wordml" xmlns:w15="http://schemas.microsoft.com/office/word/2012/wordml">
+<w:document xmlns:wpc="http://schemas.microsoft.com/office/word/2010/wordprocessingCanvas" xmlns:cx="http://schemas.microsoft.com/office/drawing/2014/chartex" xmlns:cx1="http://schemas.microsoft.com/office/drawing/2015/9/8/chartex" xmlns:cx2="http://schemas.microsoft.com/office/drawing/2015/10/21/chartex" xmlns:cx3="http://schemas.microsoft.com/office/drawing/2016/5/9/chartex" xmlns:cx4="http://schemas.microsoft.com/office/drawing/2016/5/10/chartex" xmlns:cx5="http://schemas.microsoft.com/office/drawing/2016/5/11/chartex" xmlns:cx6="http://schemas.microsoft.com/office/drawing/2016/5/12/chartex" xmlns:cx7="http://schemas.microsoft.com/office/drawing/2016/5/13/chartex" xmlns:cx8="http://schemas.microsoft.com/office/drawing/2016/5/14/chartex" xmlns:mc="http://schemas.openxmlformats.org/markup-compatibility/2006" xmlns:aink="http://schemas.microsoft.com/office/drawing/2016/ink" xmlns:am3d="http://schemas.microsoft.com/office/drawing/2017/model3d" xmlns:o="urn:schemas-microsoft-com:office:office" xmlns:r="http://schemas.openxmlformats.org/officeDocument/2006/relationships" xmlns:m="http://schemas.openxmlformats.org/officeDocument/2006/math" xmlns:v="urn:schemas-microsoft-com:vml" xmlns:wp14="http://schemas.microsoft.com/office/word/2010/wordprocessingDrawing" xmlns:wp="http://schemas.openxmlformats.org/drawingml/2006/wordprocessingDrawing" xmlns:w10="urn:schemas-microsoft-com:office:word" xmlns:w="http://schemas.openxmlformats.org/wordprocessingml/2006/main" xmlns:w14="http://schemas.microsoft.com/office/word/2010/wordml" xmlns:w15="http://schemas.microsoft.com/office/word/2012/wordml" xmlns:w16cex="http://schemas.microsoft.com/office/word/2018/wordml/cex" xmlns:w16cid="http://schemas.microsoft.com/office/word/2016/wordml/cid" xmlns:w16="http://schemas.microsoft.com/office/word/2018/wordml" xmlns:w16sdtdh="http://schemas.microsoft.com/office/word/2020/wordml/sdtdatahash" xmlns:w16se="http://schemas.microsoft.com/office/word/2015/wordml/symex" xmlns:wpg="http://schemas.microsoft.com/office/word/2010/wordprocessingGroup" xmlns:wpi="http://schemas.microsoft.com/office/word/2010/wordprocessingInk" xmlns:wne="http://schemas.microsoft.com/office/word/2006/wordml" xmlns:wps="http://schemas.microsoft.com/office/word/2010/wordprocessingShape" mc:Ignorable="w14 w15 w16se w16cid w16 w16cex w16sdtdh wp14">
   <w:body>
     <w:p>
       <w:pPr>
-        <w:pageBreakBefore w:val="0"/>
         <w:jc w:val="center"/>
         <w:rPr>
-          <w:b w:val="1"/>
+          <w:b/>
           <w:sz w:val="32"/>
           <w:szCs w:val="32"/>
         </w:rPr>
       </w:pPr>
       <w:r>
         <w:rPr>
-          <w:b w:val="1"/>
+          <w:b/>
           <w:sz w:val="32"/>
           <w:szCs w:val="32"/>
-          <w:rtl w:val="0"/>
-        </w:rPr>
-        <w:t xml:space="preserve">ALENA REHBERGER</w:t>
-      </w:r>
-      <w:r>
-        <w:rPr>
-          <w:rtl w:val="0"/>
-        </w:rPr>
-      </w:r>
-    </w:p>
-    <w:p>
-      <w:pPr>
-        <w:pageBreakBefore w:val="0"/>
+        </w:rPr>
+        <w:t>ALENA REHBERGER</w:t>
+      </w:r>
+    </w:p>
+    <w:p>
+      <w:pPr>
         <w:jc w:val="center"/>
-        <w:rPr/>
-      </w:pPr>
-      <w:r>
-        <w:rPr>
-          <w:rtl w:val="0"/>
-        </w:rPr>
+      </w:pPr>
+      <w:r>
         <w:t xml:space="preserve">Phone: (218) 831-0275 | Email: </w:t>
+      </w:r>
+      <w:hyperlink r:id="rId5">
+        <w:r>
+          <w:rPr>
+            <w:u w:val="single"/>
+          </w:rPr>
+          <w:t>AlenaRehberger92@gmail.com</w:t>
+        </w:r>
+      </w:hyperlink>
+      <w:r>
+        <w:t>| Motley, MN, 56466</w:t>
+      </w:r>
+    </w:p>
+    <w:p>
+      <w:pPr>
+        <w:jc w:val="center"/>
+      </w:pPr>
+      <w:r>
+        <w:t xml:space="preserve">LinkedIn: </w:t>
       </w:r>
       <w:hyperlink r:id="rId6">
         <w:r>
           <w:rPr>
             <w:u w:val="single"/>
-            <w:rtl w:val="0"/>
           </w:rPr>
-          <w:t xml:space="preserve">AlenaRehberger92@gmail.com</w:t>
+          <w:t>https://www.linkedin.com/in/alena-rehberger-660b5a212/</w:t>
         </w:r>
       </w:hyperlink>
       <w:r>
-        <w:rPr>
-          <w:rtl w:val="0"/>
-        </w:rPr>
-        <w:t xml:space="preserve">| Motley, MN, 56466</w:t>
-      </w:r>
-    </w:p>
-    <w:p>
-      <w:pPr>
-        <w:pageBreakBefore w:val="0"/>
-        <w:jc w:val="center"/>
-        <w:rPr/>
-      </w:pPr>
-      <w:r>
-        <w:rPr>
-          <w:rtl w:val="0"/>
-        </w:rPr>
-        <w:t xml:space="preserve">LinkedIn: </w:t>
+        <w:t xml:space="preserve">  | Portfolio: </w:t>
       </w:r>
       <w:hyperlink r:id="rId7">
         <w:r>
           <w:rPr>
             <w:u w:val="single"/>
-            <w:rtl w:val="0"/>
           </w:rPr>
-          <w:t xml:space="preserve">https://www.linkedin.com/in/alena-rehberger-660b5a212/</w:t>
+          <w:t>https://alenareh.github.io/Portfolio/</w:t>
         </w:r>
       </w:hyperlink>
       <w:r>
-        <w:rPr>
-          <w:rtl w:val="0"/>
-        </w:rPr>
-        <w:t xml:space="preserve">  </w:t>
-      </w:r>
-      <w:r>
-        <w:rPr>
-          <w:rtl w:val="0"/>
-        </w:rPr>
-        <w:t xml:space="preserve">| Portfolio: </w:t>
+        <w:t xml:space="preserve">  | GitHub: </w:t>
       </w:r>
       <w:hyperlink r:id="rId8">
         <w:r>
           <w:rPr>
             <w:u w:val="single"/>
-            <w:rtl w:val="0"/>
           </w:rPr>
-          <w:t xml:space="preserve">https://alenareh.github.io/Portfolio/</w:t>
+          <w:t>https://github.com/AlenaReh</w:t>
         </w:r>
       </w:hyperlink>
       <w:r>
-        <w:rPr>
-          <w:rtl w:val="0"/>
-        </w:rPr>
-        <w:t xml:space="preserve">  | GitHub: </w:t>
+        <w:t xml:space="preserve"> </w:t>
+      </w:r>
+    </w:p>
+    <w:p>
+      <w:pPr>
+        <w:jc w:val="both"/>
+      </w:pPr>
+    </w:p>
+    <w:p>
+      <w:r>
+        <w:t xml:space="preserve">Full stack web developer </w:t>
+      </w:r>
+      <w:r>
+        <w:rPr>
+          <w:rFonts w:ascii="Roboto" w:eastAsia="Roboto" w:hAnsi="Roboto" w:cs="Roboto"/>
+        </w:rPr>
+        <w:t>with interests in psychology and arts to provide unique perspectives on how end-users interact with websites and software platforms.</w:t>
+      </w:r>
+      <w:r>
+        <w:t xml:space="preserve"> Earned a certificate in Full Stack Web Development from the University of Minnesota Coding Boot Camp. Strengths in creativity, teamwork, and building projects from ideation to execution.</w:t>
+      </w:r>
+    </w:p>
+    <w:p/>
+    <w:p>
+      <w:pPr>
+        <w:jc w:val="center"/>
+        <w:rPr>
+          <w:b/>
+        </w:rPr>
+      </w:pPr>
+      <w:r>
+        <w:rPr>
+          <w:b/>
+        </w:rPr>
+        <w:t>TECHNICAL SKILLS</w:t>
+      </w:r>
+    </w:p>
+    <w:p>
+      <w:pPr>
+        <w:shd w:val="clear" w:color="auto" w:fill="FFFFFF"/>
+        <w:spacing w:line="288" w:lineRule="auto"/>
+      </w:pPr>
+      <w:r>
+        <w:rPr>
+          <w:b/>
+        </w:rPr>
+        <w:t xml:space="preserve">Languages: </w:t>
+      </w:r>
+      <w:r>
+        <w:t>JavaScript ES6+, CSS3, HTML5, Node.js</w:t>
+      </w:r>
+    </w:p>
+    <w:p>
+      <w:pPr>
+        <w:shd w:val="clear" w:color="auto" w:fill="FFFFFF"/>
+        <w:spacing w:line="288" w:lineRule="auto"/>
+      </w:pPr>
+      <w:r>
+        <w:rPr>
+          <w:b/>
+        </w:rPr>
+        <w:t xml:space="preserve">Applications: </w:t>
+      </w:r>
+      <w:r>
+        <w:t>GitHub, Slack, Zoom</w:t>
+      </w:r>
+    </w:p>
+    <w:p>
+      <w:pPr>
+        <w:shd w:val="clear" w:color="auto" w:fill="FFFFFF"/>
+        <w:spacing w:line="288" w:lineRule="auto"/>
+      </w:pPr>
+      <w:r>
+        <w:rPr>
+          <w:b/>
+        </w:rPr>
+        <w:t xml:space="preserve">Tools: </w:t>
+      </w:r>
+      <w:proofErr w:type="spellStart"/>
+      <w:r>
+        <w:t>JQuery</w:t>
+      </w:r>
+      <w:proofErr w:type="spellEnd"/>
+      <w:r>
+        <w:t xml:space="preserve">, Moment.js, Node.js, Bootstrap, </w:t>
+      </w:r>
+      <w:proofErr w:type="spellStart"/>
+      <w:r>
+        <w:t>Bulma</w:t>
+      </w:r>
+      <w:proofErr w:type="spellEnd"/>
+      <w:r>
+        <w:t xml:space="preserve">, Handlebars.js, APIs, NPM, Jest, </w:t>
+      </w:r>
+      <w:proofErr w:type="spellStart"/>
+      <w:r>
+        <w:t>RegEx</w:t>
+      </w:r>
+      <w:proofErr w:type="spellEnd"/>
+      <w:r>
+        <w:t xml:space="preserve">, Express, </w:t>
+      </w:r>
+      <w:proofErr w:type="spellStart"/>
+      <w:r>
+        <w:t>Sequelize</w:t>
+      </w:r>
+      <w:proofErr w:type="spellEnd"/>
+      <w:r>
+        <w:t xml:space="preserve">, Insomnia, MySQL, </w:t>
+      </w:r>
+      <w:proofErr w:type="spellStart"/>
+      <w:r>
+        <w:t>MySQLWorkbench</w:t>
+      </w:r>
+      <w:proofErr w:type="spellEnd"/>
+      <w:r>
+        <w:t xml:space="preserve">, MongoDB, Robo 3T, </w:t>
+      </w:r>
+      <w:r>
+        <w:t xml:space="preserve">MongoDB Atlas, </w:t>
+      </w:r>
+      <w:r>
+        <w:t>Heroku, Socket.IO, React</w:t>
+      </w:r>
+    </w:p>
+    <w:p>
+      <w:pPr>
+        <w:shd w:val="clear" w:color="auto" w:fill="FFFFFF"/>
+        <w:spacing w:line="288" w:lineRule="auto"/>
+      </w:pPr>
+    </w:p>
+    <w:p>
+      <w:pPr>
+        <w:jc w:val="center"/>
+        <w:rPr>
+          <w:b/>
+        </w:rPr>
+      </w:pPr>
+      <w:r>
+        <w:rPr>
+          <w:b/>
+        </w:rPr>
+        <w:t xml:space="preserve"> PROJECTS </w:t>
+      </w:r>
+    </w:p>
+    <w:p>
+      <w:r>
+        <w:rPr>
+          <w:b/>
+        </w:rPr>
+        <w:t xml:space="preserve">Forecast With A Chance Of Camping | </w:t>
       </w:r>
       <w:hyperlink r:id="rId9">
         <w:r>
           <w:rPr>
+            <w:b/>
             <w:u w:val="single"/>
-            <w:rtl w:val="0"/>
           </w:rPr>
-          <w:t xml:space="preserve">https://github.com/AlenaReh</w:t>
+          <w:t>GitHub Link</w:t>
         </w:r>
       </w:hyperlink>
       <w:r>
         <w:rPr>
-          <w:rtl w:val="0"/>
-        </w:rPr>
-        <w:t xml:space="preserve"> </w:t>
-      </w:r>
-      <w:r>
-        <w:rPr>
-          <w:rtl w:val="0"/>
-        </w:rPr>
-      </w:r>
-    </w:p>
-    <w:p>
-      <w:pPr>
-        <w:pageBreakBefore w:val="0"/>
-        <w:jc w:val="both"/>
-        <w:rPr/>
-      </w:pPr>
-      <w:r>
-        <w:rPr>
-          <w:rtl w:val="0"/>
-        </w:rPr>
-      </w:r>
-    </w:p>
-    <w:p>
-      <w:pPr>
-        <w:pageBreakBefore w:val="0"/>
-        <w:rPr/>
-      </w:pPr>
-      <w:r>
-        <w:rPr>
-          <w:rtl w:val="0"/>
-        </w:rPr>
-        <w:t xml:space="preserve">Full stack</w:t>
-      </w:r>
-      <w:r>
-        <w:rPr>
-          <w:rtl w:val="0"/>
-        </w:rPr>
-        <w:t xml:space="preserve"> web developer </w:t>
-      </w:r>
-      <w:r>
-        <w:rPr>
-          <w:rFonts w:ascii="Roboto" w:cs="Roboto" w:eastAsia="Roboto" w:hAnsi="Roboto"/>
-          <w:rtl w:val="0"/>
-        </w:rPr>
-        <w:t xml:space="preserve">with interests in psychology and arts to provide unique perspectives on how end-users interact with websites and software platforms.</w:t>
-      </w:r>
-      <w:r>
-        <w:rPr>
-          <w:rtl w:val="0"/>
-        </w:rPr>
-        <w:t xml:space="preserve"> Earned a certificate in Full Stack Web Development from the University of Minnesota Coding Boot Camp. Strengths in creativity, teamwork, and building projects from ideation to execution</w:t>
-      </w:r>
-      <w:r>
-        <w:rPr>
-          <w:rtl w:val="0"/>
-        </w:rPr>
-        <w:t xml:space="preserve">.</w:t>
-      </w:r>
-      <w:r>
-        <w:rPr>
-          <w:rtl w:val="0"/>
-        </w:rPr>
-      </w:r>
-    </w:p>
-    <w:p>
-      <w:pPr>
-        <w:pageBreakBefore w:val="0"/>
-        <w:rPr/>
-      </w:pPr>
-      <w:r>
-        <w:rPr>
-          <w:rtl w:val="0"/>
-        </w:rPr>
-      </w:r>
-    </w:p>
-    <w:p>
-      <w:pPr>
-        <w:pageBreakBefore w:val="0"/>
-        <w:jc w:val="center"/>
-        <w:rPr>
-          <w:b w:val="1"/>
-        </w:rPr>
-      </w:pPr>
-      <w:r>
-        <w:rPr>
-          <w:b w:val="1"/>
-          <w:rtl w:val="0"/>
-        </w:rPr>
-        <w:t xml:space="preserve">TECHNICAL SKILLS</w:t>
-      </w:r>
-    </w:p>
-    <w:p>
-      <w:pPr>
-        <w:pageBreakBefore w:val="0"/>
-        <w:shd w:fill="ffffff" w:val="clear"/>
-        <w:spacing w:line="288" w:lineRule="auto"/>
-        <w:rPr/>
-      </w:pPr>
-      <w:r>
-        <w:rPr>
-          <w:b w:val="1"/>
-          <w:rtl w:val="0"/>
-        </w:rPr>
-        <w:t xml:space="preserve">Languages: </w:t>
-      </w:r>
-      <w:r>
-        <w:rPr>
-          <w:rtl w:val="0"/>
-        </w:rPr>
-        <w:t xml:space="preserve">JavaScript ES6+, CSS3, HTML5, Node.js</w:t>
-      </w:r>
-    </w:p>
-    <w:p>
-      <w:pPr>
-        <w:pageBreakBefore w:val="0"/>
-        <w:shd w:fill="ffffff" w:val="clear"/>
-        <w:spacing w:line="288" w:lineRule="auto"/>
-        <w:rPr/>
-      </w:pPr>
-      <w:r>
-        <w:rPr>
-          <w:b w:val="1"/>
-          <w:rtl w:val="0"/>
-        </w:rPr>
-        <w:t xml:space="preserve">Applications: </w:t>
-      </w:r>
-      <w:r>
-        <w:rPr>
-          <w:rtl w:val="0"/>
-        </w:rPr>
-        <w:t xml:space="preserve">GitHub, Slack, Zoom</w:t>
-      </w:r>
-    </w:p>
-    <w:p>
-      <w:pPr>
-        <w:pageBreakBefore w:val="0"/>
-        <w:shd w:fill="ffffff" w:val="clear"/>
-        <w:spacing w:line="288" w:lineRule="auto"/>
-        <w:rPr/>
-      </w:pPr>
-      <w:r>
-        <w:rPr>
-          <w:b w:val="1"/>
-          <w:rtl w:val="0"/>
-        </w:rPr>
-        <w:t xml:space="preserve">Tools: </w:t>
-      </w:r>
-      <w:r>
-        <w:rPr>
-          <w:rtl w:val="0"/>
-        </w:rPr>
-        <w:t xml:space="preserve">JQuery, Moment.js, Node.js, Bootstrap, Bulma, Handlebars.js, APIs, NPM, Jest, RegEx, Express, Sequelize, Insomnia, MySQL, MySQLWorkbench, MongoDB, Robo 3T, Heroku, Socket.IO</w:t>
-      </w:r>
-    </w:p>
-    <w:p>
-      <w:pPr>
-        <w:pageBreakBefore w:val="0"/>
-        <w:shd w:fill="ffffff" w:val="clear"/>
-        <w:spacing w:line="288" w:lineRule="auto"/>
-        <w:rPr/>
-      </w:pPr>
-      <w:r>
-        <w:rPr>
-          <w:rtl w:val="0"/>
-        </w:rPr>
-      </w:r>
-    </w:p>
-    <w:p>
-      <w:pPr>
-        <w:pageBreakBefore w:val="0"/>
-        <w:jc w:val="center"/>
-        <w:rPr>
-          <w:b w:val="1"/>
-        </w:rPr>
-      </w:pPr>
-      <w:r>
-        <w:rPr>
-          <w:b w:val="1"/>
-          <w:rtl w:val="0"/>
-        </w:rPr>
-        <w:t xml:space="preserve"> PROJECTS </w:t>
-      </w:r>
-      <w:r>
-        <w:rPr>
-          <w:rtl w:val="0"/>
-        </w:rPr>
-      </w:r>
-    </w:p>
-    <w:p>
-      <w:pPr>
-        <w:pageBreakBefore w:val="0"/>
-        <w:rPr/>
-      </w:pPr>
-      <w:r>
-        <w:rPr>
-          <w:b w:val="1"/>
-          <w:rtl w:val="0"/>
-        </w:rPr>
-        <w:t xml:space="preserve">Forecast With A Chance Of Camping | </w:t>
+          <w:b/>
+        </w:rPr>
+        <w:t xml:space="preserve"> | </w:t>
       </w:r>
       <w:hyperlink r:id="rId10">
         <w:r>
           <w:rPr>
-            <w:b w:val="1"/>
+            <w:b/>
             <w:u w:val="single"/>
-            <w:rtl w:val="0"/>
           </w:rPr>
-          <w:t xml:space="preserve">GitHub Link</w:t>
+          <w:t>Link to deployed project</w:t>
         </w:r>
       </w:hyperlink>
-      <w:r>
-        <w:rPr>
-          <w:b w:val="1"/>
-          <w:rtl w:val="0"/>
-        </w:rPr>
-        <w:t xml:space="preserve"> | </w:t>
-      </w:r>
-      <w:hyperlink r:id="rId11">
-        <w:r>
-          <w:rPr>
-            <w:b w:val="1"/>
-            <w:u w:val="single"/>
-            <w:rtl w:val="0"/>
-          </w:rPr>
-          <w:t xml:space="preserve">Link to deployed project</w:t>
-        </w:r>
-      </w:hyperlink>
-      <w:r>
-        <w:rPr>
-          <w:rtl w:val="0"/>
-        </w:rPr>
-      </w:r>
-    </w:p>
-    <w:p>
-      <w:pPr>
-        <w:pageBreakBefore w:val="0"/>
+    </w:p>
+    <w:p>
+      <w:pPr>
         <w:numPr>
           <w:ilvl w:val="0"/>
           <w:numId w:val="4"/>
         </w:numPr>
-        <w:ind w:left="720" w:hanging="360"/>
-        <w:rPr/>
-      </w:pPr>
-      <w:r>
-        <w:rPr>
-          <w:rtl w:val="0"/>
-        </w:rPr>
+      </w:pPr>
+      <w:r>
         <w:t xml:space="preserve">Summary: </w:t>
       </w:r>
       <w:r>
         <w:rPr>
           <w:highlight w:val="white"/>
-          <w:rtl w:val="0"/>
-        </w:rPr>
-        <w:t xml:space="preserve">this web application is aimed for an easy process of locating recreational outdoor facilities with a specific zip code. At the same time, it pulls the current 7-day forecast. It allows users to be aware of the weather conditions and plan their outdoor activities accordingly.</w:t>
-      </w:r>
-      <w:r>
-        <w:rPr>
-          <w:rtl w:val="0"/>
-        </w:rPr>
-      </w:r>
-    </w:p>
-    <w:p>
-      <w:pPr>
-        <w:pageBreakBefore w:val="0"/>
+        </w:rPr>
+        <w:t>this web application is aimed for an easy process of locating recreational outdoor facilities with a specific zip code. At the same time, it pulls the current 7-day forecast. It allows users to be aware of the weather conditions and plan their outdoor activities accordingly.</w:t>
+      </w:r>
+    </w:p>
+    <w:p>
+      <w:pPr>
         <w:numPr>
           <w:ilvl w:val="0"/>
           <w:numId w:val="4"/>
         </w:numPr>
-        <w:ind w:left="720" w:hanging="360"/>
-        <w:rPr/>
-      </w:pPr>
-      <w:r>
-        <w:rPr>
-          <w:rtl w:val="0"/>
-        </w:rPr>
+      </w:pPr>
+      <w:r>
         <w:t xml:space="preserve">Role: Front end designer </w:t>
       </w:r>
     </w:p>
     <w:p>
       <w:pPr>
-        <w:pageBreakBefore w:val="0"/>
         <w:numPr>
           <w:ilvl w:val="0"/>
           <w:numId w:val="3"/>
         </w:numPr>
-        <w:ind w:left="720" w:hanging="360"/>
-        <w:rPr/>
-      </w:pPr>
-      <w:r>
-        <w:rPr>
-          <w:rtl w:val="0"/>
-        </w:rPr>
-        <w:t xml:space="preserve">Tools: HTML, CSS, JavaScript, Bulma, Moment.js, JQuery, APIs</w:t>
-      </w:r>
-    </w:p>
-    <w:p>
-      <w:pPr>
-        <w:pageBreakBefore w:val="0"/>
-        <w:rPr/>
-      </w:pPr>
-      <w:r>
-        <w:rPr>
-          <w:rtl w:val="0"/>
-        </w:rPr>
-      </w:r>
-    </w:p>
-    <w:p>
-      <w:pPr>
-        <w:rPr>
-          <w:b w:val="1"/>
+      </w:pPr>
+      <w:r>
+        <w:t xml:space="preserve">Tools: HTML, CSS, JavaScript, </w:t>
+      </w:r>
+      <w:proofErr w:type="spellStart"/>
+      <w:r>
+        <w:t>Bulma</w:t>
+      </w:r>
+      <w:proofErr w:type="spellEnd"/>
+      <w:r>
+        <w:t xml:space="preserve">, Moment.js, </w:t>
+      </w:r>
+      <w:proofErr w:type="spellStart"/>
+      <w:r>
+        <w:t>JQuery</w:t>
+      </w:r>
+      <w:proofErr w:type="spellEnd"/>
+      <w:r>
+        <w:t>, APIs</w:t>
+      </w:r>
+    </w:p>
+    <w:p/>
+    <w:p>
+      <w:pPr>
+        <w:rPr>
+          <w:b/>
           <w:color w:val="212121"/>
         </w:rPr>
       </w:pPr>
       <w:r>
         <w:rPr>
-          <w:b w:val="1"/>
-          <w:rtl w:val="0"/>
+          <w:b/>
         </w:rPr>
         <w:t xml:space="preserve">Bingo | </w:t>
+      </w:r>
+      <w:hyperlink r:id="rId11">
+        <w:r>
+          <w:rPr>
+            <w:b/>
+            <w:color w:val="212121"/>
+            <w:u w:val="single"/>
+          </w:rPr>
+          <w:t>GitHub Link</w:t>
+        </w:r>
+      </w:hyperlink>
+      <w:r>
+        <w:rPr>
+          <w:b/>
+        </w:rPr>
+        <w:t xml:space="preserve"> | </w:t>
       </w:r>
       <w:hyperlink r:id="rId12">
         <w:r>
           <w:rPr>
-            <w:b w:val="1"/>
+            <w:b/>
             <w:color w:val="212121"/>
             <w:u w:val="single"/>
-            <w:rtl w:val="0"/>
           </w:rPr>
-          <w:t xml:space="preserve">GitHub Link</w:t>
+          <w:t>Link to deployed project</w:t>
         </w:r>
       </w:hyperlink>
-      <w:r>
-        <w:rPr>
-          <w:b w:val="1"/>
-          <w:rtl w:val="0"/>
-        </w:rPr>
-        <w:t xml:space="preserve"> | </w:t>
-      </w:r>
-      <w:hyperlink r:id="rId13">
-        <w:r>
-          <w:rPr>
-            <w:b w:val="1"/>
-            <w:color w:val="212121"/>
-            <w:u w:val="single"/>
-            <w:rtl w:val="0"/>
-          </w:rPr>
-          <w:t xml:space="preserve">Link to deployed project</w:t>
-        </w:r>
-      </w:hyperlink>
-      <w:r>
-        <w:rPr>
-          <w:rtl w:val="0"/>
-        </w:rPr>
-      </w:r>
     </w:p>
     <w:p>
       <w:pPr>
@@ -476,25 +356,15 @@
           <w:ilvl w:val="0"/>
           <w:numId w:val="4"/>
         </w:numPr>
-        <w:ind w:left="720" w:hanging="360"/>
-      </w:pPr>
-      <w:r>
-        <w:rPr>
-          <w:rtl w:val="0"/>
-        </w:rPr>
+      </w:pPr>
+      <w:r>
         <w:t xml:space="preserve">Summary: </w:t>
       </w:r>
       <w:r>
         <w:rPr>
           <w:highlight w:val="white"/>
-          <w:rtl w:val="0"/>
         </w:rPr>
         <w:t xml:space="preserve">this is a MVC multiplayer online bingo game application with a live chat feature.  </w:t>
-      </w:r>
-      <w:r>
-        <w:rPr>
-          <w:rtl w:val="0"/>
-        </w:rPr>
       </w:r>
     </w:p>
     <w:p>
@@ -503,13 +373,9 @@
           <w:ilvl w:val="0"/>
           <w:numId w:val="4"/>
         </w:numPr>
-        <w:ind w:left="720" w:hanging="360"/>
-      </w:pPr>
-      <w:r>
-        <w:rPr>
-          <w:rtl w:val="0"/>
-        </w:rPr>
-        <w:t xml:space="preserve">Role: Back end developer </w:t>
+      </w:pPr>
+      <w:r>
+        <w:t xml:space="preserve">Role: Back-end developer </w:t>
       </w:r>
     </w:p>
     <w:p>
@@ -518,487 +384,525 @@
           <w:ilvl w:val="0"/>
           <w:numId w:val="3"/>
         </w:numPr>
-        <w:ind w:left="720" w:hanging="360"/>
-      </w:pPr>
-      <w:r>
-        <w:rPr>
-          <w:rtl w:val="0"/>
-        </w:rPr>
-        <w:t xml:space="preserve">Tools: HTML, CSS, Handlebars, JavaScript, Socket.IO, MySQL2, Sequelize, API, Heroku</w:t>
-      </w:r>
-      <w:r>
-        <w:rPr>
-          <w:rtl w:val="0"/>
-        </w:rPr>
-      </w:r>
-    </w:p>
-    <w:p>
-      <w:pPr>
-        <w:pageBreakBefore w:val="0"/>
+      </w:pPr>
+      <w:r>
+        <w:t xml:space="preserve">Tools: HTML, CSS, Handlebars, JavaScript, Socket.IO, MySQL2, </w:t>
+      </w:r>
+      <w:proofErr w:type="spellStart"/>
+      <w:r>
+        <w:t>Sequelize</w:t>
+      </w:r>
+      <w:proofErr w:type="spellEnd"/>
+      <w:r>
+        <w:t>, API, Heroku</w:t>
+      </w:r>
+    </w:p>
+    <w:p>
+      <w:pPr>
         <w:jc w:val="center"/>
         <w:rPr>
-          <w:b w:val="1"/>
-        </w:rPr>
-      </w:pPr>
-      <w:r>
-        <w:rPr>
-          <w:rtl w:val="0"/>
-        </w:rPr>
-      </w:r>
-    </w:p>
-    <w:p>
-      <w:pPr>
-        <w:pageBreakBefore w:val="0"/>
+          <w:b/>
+        </w:rPr>
+      </w:pPr>
+    </w:p>
+    <w:p>
+      <w:pPr>
         <w:jc w:val="center"/>
         <w:rPr>
-          <w:b w:val="1"/>
-        </w:rPr>
-      </w:pPr>
-      <w:r>
-        <w:rPr>
-          <w:b w:val="1"/>
-          <w:rtl w:val="0"/>
-        </w:rPr>
-        <w:t xml:space="preserve">EXPERIENCE</w:t>
-      </w:r>
-      <w:r>
-        <w:rPr>
-          <w:rtl w:val="0"/>
-        </w:rPr>
-      </w:r>
-    </w:p>
-    <w:p>
-      <w:pPr>
-        <w:pageBreakBefore w:val="0"/>
-        <w:rPr>
-          <w:b w:val="1"/>
-        </w:rPr>
-      </w:pPr>
-      <w:r>
-        <w:rPr>
-          <w:b w:val="1"/>
-          <w:rtl w:val="0"/>
-        </w:rPr>
-        <w:t xml:space="preserve">Pharmacy Technician</w:t>
-        <w:tab/>
-        <w:tab/>
-        <w:tab/>
-        <w:tab/>
-        <w:tab/>
-        <w:tab/>
-        <w:tab/>
-        <w:tab/>
-        <w:t xml:space="preserve">2016-Present</w:t>
-        <w:tab/>
-      </w:r>
-    </w:p>
-    <w:p>
-      <w:pPr>
-        <w:pageBreakBefore w:val="0"/>
-        <w:rPr>
-          <w:b w:val="1"/>
-        </w:rPr>
-      </w:pPr>
-      <w:r>
-        <w:rPr>
-          <w:b w:val="1"/>
-          <w:rtl w:val="0"/>
+          <w:b/>
+        </w:rPr>
+      </w:pPr>
+      <w:r>
+        <w:rPr>
+          <w:b/>
+        </w:rPr>
+        <w:t>EXPERIENCE</w:t>
+      </w:r>
+    </w:p>
+    <w:p>
+      <w:pPr>
+        <w:rPr>
+          <w:b/>
+        </w:rPr>
+      </w:pPr>
+      <w:r>
+        <w:rPr>
+          <w:b/>
+        </w:rPr>
+        <w:t>Pharmacy Technician</w:t>
+      </w:r>
+      <w:r>
+        <w:rPr>
+          <w:b/>
+        </w:rPr>
+        <w:tab/>
+      </w:r>
+      <w:r>
+        <w:rPr>
+          <w:b/>
+        </w:rPr>
+        <w:tab/>
+      </w:r>
+      <w:r>
+        <w:rPr>
+          <w:b/>
+        </w:rPr>
+        <w:tab/>
+      </w:r>
+      <w:r>
+        <w:rPr>
+          <w:b/>
+        </w:rPr>
+        <w:tab/>
+      </w:r>
+      <w:r>
+        <w:rPr>
+          <w:b/>
+        </w:rPr>
+        <w:tab/>
+      </w:r>
+      <w:r>
+        <w:rPr>
+          <w:b/>
+        </w:rPr>
+        <w:tab/>
+      </w:r>
+      <w:r>
+        <w:rPr>
+          <w:b/>
+        </w:rPr>
+        <w:tab/>
+      </w:r>
+      <w:r>
+        <w:rPr>
+          <w:b/>
+        </w:rPr>
+        <w:tab/>
+        <w:t>2016-Present</w:t>
+      </w:r>
+      <w:r>
+        <w:rPr>
+          <w:b/>
+        </w:rPr>
+        <w:tab/>
+      </w:r>
+    </w:p>
+    <w:p>
+      <w:pPr>
+        <w:rPr>
+          <w:b/>
+        </w:rPr>
+      </w:pPr>
+      <w:r>
+        <w:rPr>
+          <w:b/>
         </w:rPr>
         <w:t xml:space="preserve">Essentia Health Pharmacy </w:t>
-        <w:tab/>
-        <w:tab/>
-        <w:tab/>
-        <w:tab/>
-        <w:tab/>
-        <w:tab/>
-        <w:tab/>
-        <w:tab/>
-        <w:t xml:space="preserve">Baxter, MN</w:t>
-      </w:r>
-    </w:p>
-    <w:p>
-      <w:pPr>
-        <w:pageBreakBefore w:val="0"/>
-        <w:rPr/>
-      </w:pPr>
-      <w:r>
-        <w:rPr>
-          <w:rtl w:val="0"/>
-        </w:rPr>
-        <w:t xml:space="preserve">Perform a variety of functions in the pharmacy such as: working under the supervision of a Pharmacist, accept and review prescriptions for accuracy, prepare and issue medications to patients, answering incoming calls, patient questions, communicate with other healthcare workers to insure the best patient care possible, and manage supply and inventory.</w:t>
-      </w:r>
-    </w:p>
-    <w:p>
-      <w:pPr>
-        <w:pageBreakBefore w:val="0"/>
-        <w:rPr/>
-      </w:pPr>
-      <w:r>
-        <w:rPr>
-          <w:rtl w:val="0"/>
-        </w:rPr>
-        <w:t xml:space="preserve">Key Accomplishments:</w:t>
-      </w:r>
-    </w:p>
-    <w:p>
-      <w:pPr>
-        <w:pageBreakBefore w:val="0"/>
+      </w:r>
+      <w:r>
+        <w:rPr>
+          <w:b/>
+        </w:rPr>
+        <w:tab/>
+      </w:r>
+      <w:r>
+        <w:rPr>
+          <w:b/>
+        </w:rPr>
+        <w:tab/>
+      </w:r>
+      <w:r>
+        <w:rPr>
+          <w:b/>
+        </w:rPr>
+        <w:tab/>
+      </w:r>
+      <w:r>
+        <w:rPr>
+          <w:b/>
+        </w:rPr>
+        <w:tab/>
+      </w:r>
+      <w:r>
+        <w:rPr>
+          <w:b/>
+        </w:rPr>
+        <w:tab/>
+      </w:r>
+      <w:r>
+        <w:rPr>
+          <w:b/>
+        </w:rPr>
+        <w:tab/>
+      </w:r>
+      <w:r>
+        <w:rPr>
+          <w:b/>
+        </w:rPr>
+        <w:tab/>
+      </w:r>
+      <w:r>
+        <w:rPr>
+          <w:b/>
+        </w:rPr>
+        <w:tab/>
+        <w:t>Baxter, MN</w:t>
+      </w:r>
+    </w:p>
+    <w:p>
+      <w:r>
+        <w:t>Perform a variety of functions in the pharmacy such as: working under the supervision of a pharmacist, accept and review prescriptions for accuracy, prepare and issue medications to patients, answering incoming calls, patient questions, communicate with other healthcare workers to insure the best patient care possible, and manage supply and inventory.</w:t>
+      </w:r>
+    </w:p>
+    <w:p>
+      <w:r>
+        <w:t>Key Accomplishments:</w:t>
+      </w:r>
+    </w:p>
+    <w:p>
+      <w:pPr>
         <w:numPr>
           <w:ilvl w:val="0"/>
           <w:numId w:val="1"/>
         </w:numPr>
-        <w:ind w:left="720" w:hanging="360"/>
-        <w:rPr/>
-      </w:pPr>
-      <w:r>
-        <w:rPr>
-          <w:rtl w:val="0"/>
-        </w:rPr>
-        <w:t xml:space="preserve">Filled an average of one-hundred prescriptions a day.</w:t>
-      </w:r>
-    </w:p>
-    <w:p>
-      <w:pPr>
-        <w:pageBreakBefore w:val="0"/>
+      </w:pPr>
+      <w:r>
+        <w:t>Filled an average of one-hundred prescriptions a day.</w:t>
+      </w:r>
+    </w:p>
+    <w:p>
+      <w:pPr>
         <w:numPr>
           <w:ilvl w:val="0"/>
           <w:numId w:val="1"/>
         </w:numPr>
-        <w:ind w:left="720" w:hanging="360"/>
-        <w:rPr/>
-      </w:pPr>
-      <w:r>
-        <w:rPr>
-          <w:rtl w:val="0"/>
-        </w:rPr>
-        <w:t xml:space="preserve">Collaborated with all healthcare workers successfully while remaining fiscally responsible.</w:t>
-      </w:r>
-    </w:p>
-    <w:p>
-      <w:pPr>
-        <w:pageBreakBefore w:val="0"/>
+      </w:pPr>
+      <w:r>
+        <w:lastRenderedPageBreak/>
+        <w:t>Collaborated with all healthcare workers successfully while remaining fiscally responsible.</w:t>
+      </w:r>
+    </w:p>
+    <w:p>
+      <w:pPr>
         <w:numPr>
           <w:ilvl w:val="0"/>
           <w:numId w:val="1"/>
         </w:numPr>
-        <w:ind w:left="720" w:hanging="360"/>
-        <w:rPr/>
-      </w:pPr>
-      <w:r>
-        <w:rPr>
-          <w:rtl w:val="0"/>
-        </w:rPr>
-        <w:t xml:space="preserve">Assisted patients in minimizing medical expenses by recommending generic alternatives or finding online coupons that lower the cost of certain medications.</w:t>
-      </w:r>
-    </w:p>
-    <w:p>
-      <w:pPr>
-        <w:pageBreakBefore w:val="0"/>
-        <w:ind w:left="0" w:firstLine="0"/>
-        <w:rPr>
-          <w:b w:val="1"/>
-        </w:rPr>
-      </w:pPr>
-      <w:r>
-        <w:rPr>
-          <w:rtl w:val="0"/>
-        </w:rPr>
-      </w:r>
-    </w:p>
-    <w:p>
-      <w:pPr>
-        <w:pageBreakBefore w:val="0"/>
-        <w:rPr/>
-      </w:pPr>
-      <w:r>
-        <w:rPr>
-          <w:rtl w:val="0"/>
-        </w:rPr>
-      </w:r>
-    </w:p>
-    <w:p>
-      <w:pPr>
-        <w:pageBreakBefore w:val="0"/>
+      </w:pPr>
+      <w:r>
+        <w:t>Assisted patients in minimizing medical expenses by recommending generic alternatives or finding online coupons that lower the cost of certain medications.</w:t>
+      </w:r>
+    </w:p>
+    <w:p>
+      <w:pPr>
+        <w:rPr>
+          <w:b/>
+        </w:rPr>
+      </w:pPr>
+    </w:p>
+    <w:p/>
+    <w:p>
+      <w:pPr>
         <w:spacing w:line="240" w:lineRule="auto"/>
         <w:rPr>
-          <w:b w:val="1"/>
-        </w:rPr>
-      </w:pPr>
-      <w:r>
-        <w:rPr>
-          <w:b w:val="1"/>
-          <w:rtl w:val="0"/>
-        </w:rPr>
-        <w:t xml:space="preserve">The Shante</w:t>
-        <w:tab/>
-        <w:tab/>
-        <w:tab/>
-        <w:tab/>
-        <w:tab/>
-        <w:tab/>
-        <w:tab/>
-        <w:tab/>
+          <w:b/>
+        </w:rPr>
+      </w:pPr>
+      <w:r>
+        <w:rPr>
+          <w:b/>
+        </w:rPr>
+        <w:t>The Shante</w:t>
+      </w:r>
+      <w:r>
+        <w:rPr>
+          <w:b/>
+        </w:rPr>
+        <w:tab/>
+      </w:r>
+      <w:r>
+        <w:rPr>
+          <w:b/>
+        </w:rPr>
+        <w:tab/>
+      </w:r>
+      <w:r>
+        <w:rPr>
+          <w:b/>
+        </w:rPr>
+        <w:tab/>
+      </w:r>
+      <w:r>
+        <w:rPr>
+          <w:b/>
+        </w:rPr>
+        <w:tab/>
+      </w:r>
+      <w:r>
+        <w:rPr>
+          <w:b/>
+        </w:rPr>
+        <w:tab/>
+      </w:r>
+      <w:r>
+        <w:rPr>
+          <w:b/>
+        </w:rPr>
+        <w:tab/>
+      </w:r>
+      <w:r>
+        <w:rPr>
+          <w:b/>
+        </w:rPr>
+        <w:tab/>
+      </w:r>
+      <w:r>
+        <w:rPr>
+          <w:b/>
+        </w:rPr>
+        <w:tab/>
+      </w:r>
+      <w:r>
+        <w:rPr>
+          <w:b/>
+        </w:rPr>
         <w:tab/>
         <w:t xml:space="preserve">         2014-2017</w:t>
       </w:r>
     </w:p>
     <w:p>
       <w:pPr>
-        <w:pageBreakBefore w:val="0"/>
         <w:spacing w:line="240" w:lineRule="auto"/>
         <w:rPr>
-          <w:b w:val="1"/>
-        </w:rPr>
-      </w:pPr>
-      <w:r>
-        <w:rPr>
-          <w:b w:val="1"/>
-          <w:rtl w:val="0"/>
+          <w:b/>
+        </w:rPr>
+      </w:pPr>
+      <w:r>
+        <w:rPr>
+          <w:b/>
         </w:rPr>
         <w:t xml:space="preserve">Barista, Cook, Team Leader </w:t>
-        <w:tab/>
-        <w:tab/>
-        <w:tab/>
-        <w:tab/>
-        <w:tab/>
+      </w:r>
+      <w:r>
+        <w:rPr>
+          <w:b/>
+        </w:rPr>
+        <w:tab/>
+      </w:r>
+      <w:r>
+        <w:rPr>
+          <w:b/>
+        </w:rPr>
+        <w:tab/>
+      </w:r>
+      <w:r>
+        <w:rPr>
+          <w:b/>
+        </w:rPr>
+        <w:tab/>
+      </w:r>
+      <w:r>
+        <w:rPr>
+          <w:b/>
+        </w:rPr>
+        <w:tab/>
+      </w:r>
+      <w:r>
+        <w:rPr>
+          <w:b/>
+        </w:rPr>
+        <w:tab/>
+      </w:r>
+      <w:r>
+        <w:rPr>
+          <w:b/>
+        </w:rPr>
         <w:tab/>
         <w:t xml:space="preserve">         Pillager, MN</w:t>
       </w:r>
     </w:p>
     <w:p>
       <w:pPr>
-        <w:pageBreakBefore w:val="0"/>
         <w:spacing w:line="240" w:lineRule="auto"/>
-        <w:rPr/>
-      </w:pPr>
-      <w:r>
-        <w:rPr>
-          <w:rtl w:val="0"/>
-        </w:rPr>
+      </w:pPr>
+      <w:r>
         <w:t xml:space="preserve">Served customers in a high-energy family coffee shop. </w:t>
       </w:r>
     </w:p>
     <w:p>
       <w:pPr>
-        <w:pageBreakBefore w:val="0"/>
         <w:spacing w:line="240" w:lineRule="auto"/>
-        <w:rPr/>
-      </w:pPr>
-      <w:r>
-        <w:rPr>
-          <w:rtl w:val="0"/>
-        </w:rPr>
+      </w:pPr>
+      <w:r>
         <w:t xml:space="preserve">Key Accomplishments: </w:t>
       </w:r>
     </w:p>
     <w:p>
       <w:pPr>
-        <w:pageBreakBefore w:val="0"/>
         <w:numPr>
           <w:ilvl w:val="0"/>
           <w:numId w:val="2"/>
         </w:numPr>
         <w:spacing w:line="240" w:lineRule="auto"/>
-        <w:ind w:left="720" w:hanging="360"/>
-        <w:rPr/>
-      </w:pPr>
-      <w:r>
-        <w:rPr>
-          <w:rtl w:val="0"/>
-        </w:rPr>
+      </w:pPr>
+      <w:r>
         <w:t xml:space="preserve">Satisfied an average of over sixty guests a day. </w:t>
       </w:r>
     </w:p>
     <w:p>
       <w:pPr>
-        <w:pageBreakBefore w:val="0"/>
         <w:numPr>
           <w:ilvl w:val="0"/>
           <w:numId w:val="2"/>
         </w:numPr>
         <w:spacing w:line="240" w:lineRule="auto"/>
-        <w:ind w:left="720" w:hanging="360"/>
-        <w:rPr/>
-      </w:pPr>
-      <w:r>
-        <w:rPr>
-          <w:rtl w:val="0"/>
-        </w:rPr>
-        <w:t xml:space="preserve">Coordinated with co-workers to ensure coordinated food and drink deliveries to accurate tables in a timely manner.</w:t>
-      </w:r>
-    </w:p>
-    <w:p>
-      <w:pPr>
-        <w:pageBreakBefore w:val="0"/>
+      </w:pPr>
+      <w:r>
+        <w:t>Coordinated with co-workers to ensure coordinated food and drink deliveries to accurate tables in a timely manner.</w:t>
+      </w:r>
+    </w:p>
+    <w:p>
+      <w:pPr>
         <w:numPr>
           <w:ilvl w:val="0"/>
           <w:numId w:val="2"/>
         </w:numPr>
         <w:spacing w:line="240" w:lineRule="auto"/>
-        <w:ind w:left="720" w:hanging="360"/>
-        <w:rPr/>
-      </w:pPr>
-      <w:r>
-        <w:rPr>
-          <w:rtl w:val="0"/>
-        </w:rPr>
+      </w:pPr>
+      <w:r>
         <w:t xml:space="preserve">Moved to team-leader after six months. </w:t>
       </w:r>
     </w:p>
     <w:p>
       <w:pPr>
-        <w:pageBreakBefore w:val="0"/>
         <w:numPr>
           <w:ilvl w:val="0"/>
           <w:numId w:val="2"/>
         </w:numPr>
         <w:spacing w:line="240" w:lineRule="auto"/>
-        <w:ind w:left="720" w:hanging="360"/>
-        <w:rPr/>
-      </w:pPr>
-      <w:r>
-        <w:rPr>
-          <w:rtl w:val="0"/>
-        </w:rPr>
-        <w:t xml:space="preserve">Trained new baristas, cooks, and cashiers.</w:t>
-      </w:r>
-    </w:p>
-    <w:p>
-      <w:pPr>
-        <w:pageBreakBefore w:val="0"/>
+      </w:pPr>
+      <w:r>
+        <w:t>Trained new baristas, cooks, and cashiers.</w:t>
+      </w:r>
+    </w:p>
+    <w:p>
+      <w:pPr>
         <w:spacing w:line="240" w:lineRule="auto"/>
-        <w:ind w:left="720" w:firstLine="0"/>
-        <w:rPr/>
-      </w:pPr>
-      <w:r>
-        <w:rPr>
-          <w:rtl w:val="0"/>
-        </w:rPr>
-      </w:r>
-    </w:p>
-    <w:p>
-      <w:pPr>
-        <w:pageBreakBefore w:val="0"/>
+        <w:ind w:left="720"/>
+      </w:pPr>
+    </w:p>
+    <w:p>
+      <w:pPr>
         <w:jc w:val="center"/>
         <w:rPr>
-          <w:b w:val="1"/>
-        </w:rPr>
-      </w:pPr>
-      <w:r>
-        <w:rPr>
-          <w:b w:val="1"/>
-          <w:rtl w:val="0"/>
+          <w:b/>
+        </w:rPr>
+      </w:pPr>
+      <w:r>
+        <w:rPr>
+          <w:b/>
         </w:rPr>
         <w:t xml:space="preserve">EDUCATION </w:t>
       </w:r>
     </w:p>
     <w:p>
       <w:pPr>
-        <w:pageBreakBefore w:val="0"/>
         <w:ind w:left="6480" w:firstLine="720"/>
         <w:rPr>
-          <w:b w:val="1"/>
-        </w:rPr>
-      </w:pPr>
-      <w:r>
-        <w:rPr>
-          <w:b w:val="1"/>
-          <w:rtl w:val="0"/>
+          <w:b/>
+        </w:rPr>
+      </w:pPr>
+      <w:r>
+        <w:rPr>
+          <w:b/>
         </w:rPr>
         <w:t xml:space="preserve">  June 2021-Present</w:t>
       </w:r>
     </w:p>
     <w:p>
-      <w:pPr>
-        <w:pageBreakBefore w:val="0"/>
-        <w:rPr/>
-      </w:pPr>
-      <w:r>
-        <w:rPr>
-          <w:b w:val="1"/>
-          <w:rtl w:val="0"/>
+      <w:r>
+        <w:rPr>
+          <w:b/>
         </w:rPr>
         <w:t xml:space="preserve">Certificate, Full Stack Web Development </w:t>
       </w:r>
       <w:r>
-        <w:rPr>
-          <w:rtl w:val="0"/>
-        </w:rPr>
         <w:t xml:space="preserve">– University of Minnesota, Minneapolis, MN        </w:t>
       </w:r>
     </w:p>
     <w:p>
-      <w:pPr>
-        <w:pageBreakBefore w:val="0"/>
-        <w:rPr/>
-      </w:pPr>
-      <w:r>
-        <w:rPr>
-          <w:rtl w:val="0"/>
-        </w:rPr>
+      <w:r>
         <w:t xml:space="preserve">                                                      </w:t>
       </w:r>
     </w:p>
     <w:p>
       <w:pPr>
-        <w:pageBreakBefore w:val="0"/>
-        <w:rPr>
-          <w:b w:val="1"/>
-        </w:rPr>
-      </w:pPr>
-      <w:r>
-        <w:rPr>
-          <w:rtl w:val="0"/>
-        </w:rPr>
-        <w:tab/>
-        <w:tab/>
-        <w:tab/>
-        <w:tab/>
-        <w:tab/>
-        <w:tab/>
-        <w:tab/>
-        <w:tab/>
+        <w:rPr>
+          <w:b/>
+        </w:rPr>
+      </w:pPr>
+      <w:r>
+        <w:tab/>
+      </w:r>
+      <w:r>
+        <w:tab/>
+      </w:r>
+      <w:r>
+        <w:tab/>
+      </w:r>
+      <w:r>
+        <w:tab/>
+      </w:r>
+      <w:r>
+        <w:tab/>
+      </w:r>
+      <w:r>
+        <w:tab/>
+      </w:r>
+      <w:r>
+        <w:tab/>
+      </w:r>
+      <w:r>
+        <w:tab/>
+      </w:r>
+      <w:r>
         <w:tab/>
         <w:t xml:space="preserve">          </w:t>
       </w:r>
       <w:r>
         <w:rPr>
-          <w:b w:val="1"/>
-          <w:rtl w:val="0"/>
-        </w:rPr>
-        <w:t xml:space="preserve">August 2021-Present</w:t>
-      </w:r>
-    </w:p>
-    <w:p>
-      <w:pPr>
-        <w:rPr/>
-      </w:pPr>
-      <w:r>
-        <w:rPr>
-          <w:b w:val="1"/>
-          <w:rtl w:val="0"/>
+          <w:b/>
+        </w:rPr>
+        <w:t>August 2021-Present</w:t>
+      </w:r>
+    </w:p>
+    <w:p>
+      <w:r>
+        <w:rPr>
+          <w:b/>
         </w:rPr>
         <w:t xml:space="preserve">Computer Network Administration, A.A.S. </w:t>
       </w:r>
       <w:r>
-        <w:rPr>
-          <w:rtl w:val="0"/>
-        </w:rPr>
-        <w:t xml:space="preserve">– Central Lakes College, Brainerd, MN</w:t>
+        <w:t>– Central Lakes College, Brainerd, MN</w:t>
       </w:r>
     </w:p>
     <w:sectPr>
-      <w:pgSz w:h="15840" w:w="12240" w:orient="portrait"/>
-      <w:pgMar w:bottom="1440" w:top="1440" w:left="1440" w:right="1440" w:header="720" w:footer="720"/>
+      <w:pgSz w:w="12240" w:h="15840"/>
+      <w:pgMar w:top="1440" w:right="1440" w:bottom="1440" w:left="1440" w:header="720" w:footer="720" w:gutter="0"/>
       <w:pgNumType w:start="1"/>
+      <w:cols w:space="720"/>
     </w:sectPr>
   </w:body>
 </w:document>
 </file>
 
 <file path=word/numbering.xml><?xml version="1.0" encoding="utf-8"?>
-<w:numbering xmlns:mc="http://schemas.openxmlformats.org/markup-compatibility/2006" xmlns:o="urn:schemas-microsoft-com:office:office" xmlns:r="http://schemas.openxmlformats.org/officeDocument/2006/relationships" xmlns:m="http://schemas.openxmlformats.org/officeDocument/2006/math" xmlns:v="urn:schemas-microsoft-com:vml" xmlns:wp="http://schemas.openxmlformats.org/drawingml/2006/wordprocessingDrawing" xmlns:w10="urn:schemas-microsoft-com:office:word" xmlns:w="http://schemas.openxmlformats.org/wordprocessingml/2006/main" xmlns:wne="http://schemas.microsoft.com/office/word/2006/wordml" xmlns:sl="http://schemas.openxmlformats.org/schemaLibrary/2006/main" xmlns:a="http://schemas.openxmlformats.org/drawingml/2006/main" xmlns:pic="http://schemas.openxmlformats.org/drawingml/2006/picture" xmlns:c="http://schemas.openxmlformats.org/drawingml/2006/chart" xmlns:lc="http://schemas.openxmlformats.org/drawingml/2006/lockedCanvas" xmlns:dgm="http://schemas.openxmlformats.org/drawingml/2006/diagram" xmlns:wps="http://schemas.microsoft.com/office/word/2010/wordprocessingShape" xmlns:wpg="http://schemas.microsoft.com/office/word/2010/wordprocessingGroup" xmlns:w14="http://schemas.microsoft.com/office/word/2010/wordml" xmlns:w15="http://schemas.microsoft.com/office/word/2012/wordml">
-  <w:abstractNum w:abstractNumId="1">
+<w:numbering xmlns:wpc="http://schemas.microsoft.com/office/word/2010/wordprocessingCanvas" xmlns:cx="http://schemas.microsoft.com/office/drawing/2014/chartex" xmlns:cx1="http://schemas.microsoft.com/office/drawing/2015/9/8/chartex" xmlns:cx2="http://schemas.microsoft.com/office/drawing/2015/10/21/chartex" xmlns:cx3="http://schemas.microsoft.com/office/drawing/2016/5/9/chartex" xmlns:cx4="http://schemas.microsoft.com/office/drawing/2016/5/10/chartex" xmlns:cx5="http://schemas.microsoft.com/office/drawing/2016/5/11/chartex" xmlns:cx6="http://schemas.microsoft.com/office/drawing/2016/5/12/chartex" xmlns:cx7="http://schemas.microsoft.com/office/drawing/2016/5/13/chartex" xmlns:cx8="http://schemas.microsoft.com/office/drawing/2016/5/14/chartex" xmlns:mc="http://schemas.openxmlformats.org/markup-compatibility/2006" xmlns:aink="http://schemas.microsoft.com/office/drawing/2016/ink" xmlns:am3d="http://schemas.microsoft.com/office/drawing/2017/model3d" xmlns:o="urn:schemas-microsoft-com:office:office" xmlns:r="http://schemas.openxmlformats.org/officeDocument/2006/relationships" xmlns:m="http://schemas.openxmlformats.org/officeDocument/2006/math" xmlns:v="urn:schemas-microsoft-com:vml" xmlns:wp14="http://schemas.microsoft.com/office/word/2010/wordprocessingDrawing" xmlns:wp="http://schemas.openxmlformats.org/drawingml/2006/wordprocessingDrawing" xmlns:w10="urn:schemas-microsoft-com:office:word" xmlns:w="http://schemas.openxmlformats.org/wordprocessingml/2006/main" xmlns:w14="http://schemas.microsoft.com/office/word/2010/wordml" xmlns:w15="http://schemas.microsoft.com/office/word/2012/wordml" xmlns:w16cex="http://schemas.microsoft.com/office/word/2018/wordml/cex" xmlns:w16cid="http://schemas.microsoft.com/office/word/2016/wordml/cid" xmlns:w16="http://schemas.microsoft.com/office/word/2018/wordml" xmlns:w16sdtdh="http://schemas.microsoft.com/office/word/2020/wordml/sdtdatahash" xmlns:w16se="http://schemas.microsoft.com/office/word/2015/wordml/symex" xmlns:wpg="http://schemas.microsoft.com/office/word/2010/wordprocessingGroup" xmlns:wpi="http://schemas.microsoft.com/office/word/2010/wordprocessingInk" xmlns:wne="http://schemas.microsoft.com/office/word/2006/wordml" xmlns:wps="http://schemas.microsoft.com/office/word/2010/wordprocessingShape" mc:Ignorable="w14 w15 w16se w16cid w16 w16cex w16sdtdh wp14">
+  <w:abstractNum w:abstractNumId="0" w15:restartNumberingAfterBreak="0">
+    <w:nsid w:val="10F37F73"/>
+    <w:multiLevelType w:val="multilevel"/>
+    <w:tmpl w:val="81E4A7D8"/>
     <w:lvl w:ilvl="0">
       <w:start w:val="1"/>
       <w:numFmt w:val="bullet"/>
@@ -1108,7 +1012,10 @@
       </w:rPr>
     </w:lvl>
   </w:abstractNum>
-  <w:abstractNum w:abstractNumId="2">
+  <w:abstractNum w:abstractNumId="1" w15:restartNumberingAfterBreak="0">
+    <w:nsid w:val="261F3CCC"/>
+    <w:multiLevelType w:val="multilevel"/>
+    <w:tmpl w:val="519C507C"/>
     <w:lvl w:ilvl="0">
       <w:start w:val="1"/>
       <w:numFmt w:val="bullet"/>
@@ -1218,7 +1125,10 @@
       </w:rPr>
     </w:lvl>
   </w:abstractNum>
-  <w:abstractNum w:abstractNumId="3">
+  <w:abstractNum w:abstractNumId="2" w15:restartNumberingAfterBreak="0">
+    <w:nsid w:val="501B61D4"/>
+    <w:multiLevelType w:val="multilevel"/>
+    <w:tmpl w:val="BFCEE3E4"/>
     <w:lvl w:ilvl="0">
       <w:start w:val="1"/>
       <w:numFmt w:val="bullet"/>
@@ -1328,7 +1238,10 @@
       </w:rPr>
     </w:lvl>
   </w:abstractNum>
-  <w:abstractNum w:abstractNumId="4">
+  <w:abstractNum w:abstractNumId="3" w15:restartNumberingAfterBreak="0">
+    <w:nsid w:val="5FC96556"/>
+    <w:multiLevelType w:val="multilevel"/>
+    <w:tmpl w:val="CD245C60"/>
     <w:lvl w:ilvl="0">
       <w:start w:val="1"/>
       <w:numFmt w:val="bullet"/>
@@ -1439,29 +1352,29 @@
     </w:lvl>
   </w:abstractNum>
   <w:num w:numId="1">
+    <w:abstractNumId w:val="3"/>
+  </w:num>
+  <w:num w:numId="2">
     <w:abstractNumId w:val="1"/>
   </w:num>
-  <w:num w:numId="2">
-    <w:abstractNumId w:val="2"/>
-  </w:num>
   <w:num w:numId="3">
-    <w:abstractNumId w:val="3"/>
+    <w:abstractNumId w:val="0"/>
   </w:num>
   <w:num w:numId="4">
-    <w:abstractNumId w:val="4"/>
+    <w:abstractNumId w:val="2"/>
   </w:num>
 </w:numbering>
 </file>
 
 <file path=word/styles.xml><?xml version="1.0" encoding="utf-8"?>
-<w:styles xmlns:mc="http://schemas.openxmlformats.org/markup-compatibility/2006" xmlns:o="urn:schemas-microsoft-com:office:office" xmlns:r="http://schemas.openxmlformats.org/officeDocument/2006/relationships" xmlns:m="http://schemas.openxmlformats.org/officeDocument/2006/math" xmlns:v="urn:schemas-microsoft-com:vml" xmlns:wp="http://schemas.openxmlformats.org/drawingml/2006/wordprocessingDrawing" xmlns:w10="urn:schemas-microsoft-com:office:word" xmlns:w="http://schemas.openxmlformats.org/wordprocessingml/2006/main" xmlns:wne="http://schemas.microsoft.com/office/word/2006/wordml" xmlns:sl="http://schemas.openxmlformats.org/schemaLibrary/2006/main" xmlns:a="http://schemas.openxmlformats.org/drawingml/2006/main" xmlns:pic="http://schemas.openxmlformats.org/drawingml/2006/picture" xmlns:c="http://schemas.openxmlformats.org/drawingml/2006/chart" xmlns:lc="http://schemas.openxmlformats.org/drawingml/2006/lockedCanvas" xmlns:dgm="http://schemas.openxmlformats.org/drawingml/2006/diagram" xmlns:wps="http://schemas.microsoft.com/office/word/2010/wordprocessingShape" xmlns:wpg="http://schemas.microsoft.com/office/word/2010/wordprocessingGroup" xmlns:w14="http://schemas.microsoft.com/office/word/2010/wordml" xmlns:w15="http://schemas.microsoft.com/office/word/2012/wordml">
+<w:styles xmlns:mc="http://schemas.openxmlformats.org/markup-compatibility/2006" xmlns:r="http://schemas.openxmlformats.org/officeDocument/2006/relationships" xmlns:w="http://schemas.openxmlformats.org/wordprocessingml/2006/main" xmlns:w14="http://schemas.microsoft.com/office/word/2010/wordml" xmlns:w15="http://schemas.microsoft.com/office/word/2012/wordml" xmlns:w16cex="http://schemas.microsoft.com/office/word/2018/wordml/cex" xmlns:w16cid="http://schemas.microsoft.com/office/word/2016/wordml/cid" xmlns:w16="http://schemas.microsoft.com/office/word/2018/wordml" xmlns:w16sdtdh="http://schemas.microsoft.com/office/word/2020/wordml/sdtdatahash" xmlns:w16se="http://schemas.microsoft.com/office/word/2015/wordml/symex" mc:Ignorable="w14 w15 w16se w16cid w16 w16cex w16sdtdh">
   <w:docDefaults>
     <w:rPrDefault>
       <w:rPr>
-        <w:rFonts w:ascii="Arial" w:cs="Arial" w:eastAsia="Arial" w:hAnsi="Arial"/>
+        <w:rFonts w:ascii="Arial" w:eastAsia="Arial" w:hAnsi="Arial" w:cs="Arial"/>
         <w:sz w:val="22"/>
         <w:szCs w:val="22"/>
-        <w:lang w:val="en"/>
+        <w:lang w:val="en" w:eastAsia="en-US" w:bidi="ar-SA"/>
       </w:rPr>
     </w:rPrDefault>
     <w:pPrDefault>
@@ -1470,21 +1383,399 @@
       </w:pPr>
     </w:pPrDefault>
   </w:docDefaults>
-  <w:style w:type="paragraph" w:styleId="Normal" w:default="1">
-    <w:name w:val="normal"/>
-  </w:style>
-  <w:style w:type="table" w:styleId="TableNormal" w:default="1">
-    <w:name w:val="Table Normal"/>
+  <w:latentStyles w:defLockedState="0" w:defUIPriority="99" w:defSemiHidden="0" w:defUnhideWhenUsed="0" w:defQFormat="0" w:count="376">
+    <w:lsdException w:name="Normal" w:uiPriority="0" w:qFormat="1"/>
+    <w:lsdException w:name="heading 1" w:uiPriority="9" w:qFormat="1"/>
+    <w:lsdException w:name="heading 2" w:semiHidden="1" w:uiPriority="9" w:unhideWhenUsed="1" w:qFormat="1"/>
+    <w:lsdException w:name="heading 3" w:semiHidden="1" w:uiPriority="9" w:unhideWhenUsed="1" w:qFormat="1"/>
+    <w:lsdException w:name="heading 4" w:semiHidden="1" w:uiPriority="9" w:unhideWhenUsed="1" w:qFormat="1"/>
+    <w:lsdException w:name="heading 5" w:semiHidden="1" w:uiPriority="9" w:unhideWhenUsed="1" w:qFormat="1"/>
+    <w:lsdException w:name="heading 6" w:semiHidden="1" w:uiPriority="9" w:unhideWhenUsed="1" w:qFormat="1"/>
+    <w:lsdException w:name="heading 7" w:semiHidden="1" w:uiPriority="9" w:unhideWhenUsed="1" w:qFormat="1"/>
+    <w:lsdException w:name="heading 8" w:semiHidden="1" w:uiPriority="9" w:unhideWhenUsed="1" w:qFormat="1"/>
+    <w:lsdException w:name="heading 9" w:semiHidden="1" w:uiPriority="9" w:unhideWhenUsed="1" w:qFormat="1"/>
+    <w:lsdException w:name="index 1" w:semiHidden="1" w:unhideWhenUsed="1"/>
+    <w:lsdException w:name="index 2" w:semiHidden="1" w:unhideWhenUsed="1"/>
+    <w:lsdException w:name="index 3" w:semiHidden="1" w:unhideWhenUsed="1"/>
+    <w:lsdException w:name="index 4" w:semiHidden="1" w:unhideWhenUsed="1"/>
+    <w:lsdException w:name="index 5" w:semiHidden="1" w:unhideWhenUsed="1"/>
+    <w:lsdException w:name="index 6" w:semiHidden="1" w:unhideWhenUsed="1"/>
+    <w:lsdException w:name="index 7" w:semiHidden="1" w:unhideWhenUsed="1"/>
+    <w:lsdException w:name="index 8" w:semiHidden="1" w:unhideWhenUsed="1"/>
+    <w:lsdException w:name="index 9" w:semiHidden="1" w:unhideWhenUsed="1"/>
+    <w:lsdException w:name="toc 1" w:semiHidden="1" w:uiPriority="39" w:unhideWhenUsed="1"/>
+    <w:lsdException w:name="toc 2" w:semiHidden="1" w:uiPriority="39" w:unhideWhenUsed="1"/>
+    <w:lsdException w:name="toc 3" w:semiHidden="1" w:uiPriority="39" w:unhideWhenUsed="1"/>
+    <w:lsdException w:name="toc 4" w:semiHidden="1" w:uiPriority="39" w:unhideWhenUsed="1"/>
+    <w:lsdException w:name="toc 5" w:semiHidden="1" w:uiPriority="39" w:unhideWhenUsed="1"/>
+    <w:lsdException w:name="toc 6" w:semiHidden="1" w:uiPriority="39" w:unhideWhenUsed="1"/>
+    <w:lsdException w:name="toc 7" w:semiHidden="1" w:uiPriority="39" w:unhideWhenUsed="1"/>
+    <w:lsdException w:name="toc 8" w:semiHidden="1" w:uiPriority="39" w:unhideWhenUsed="1"/>
+    <w:lsdException w:name="toc 9" w:semiHidden="1" w:uiPriority="39" w:unhideWhenUsed="1"/>
+    <w:lsdException w:name="Normal Indent" w:semiHidden="1" w:unhideWhenUsed="1"/>
+    <w:lsdException w:name="footnote text" w:semiHidden="1" w:unhideWhenUsed="1"/>
+    <w:lsdException w:name="annotation text" w:semiHidden="1" w:unhideWhenUsed="1"/>
+    <w:lsdException w:name="header" w:semiHidden="1" w:unhideWhenUsed="1"/>
+    <w:lsdException w:name="footer" w:semiHidden="1" w:unhideWhenUsed="1"/>
+    <w:lsdException w:name="index heading" w:semiHidden="1" w:unhideWhenUsed="1"/>
+    <w:lsdException w:name="caption" w:semiHidden="1" w:uiPriority="35" w:unhideWhenUsed="1" w:qFormat="1"/>
+    <w:lsdException w:name="table of figures" w:semiHidden="1" w:unhideWhenUsed="1"/>
+    <w:lsdException w:name="envelope address" w:semiHidden="1" w:unhideWhenUsed="1"/>
+    <w:lsdException w:name="envelope return" w:semiHidden="1" w:unhideWhenUsed="1"/>
+    <w:lsdException w:name="footnote reference" w:semiHidden="1" w:unhideWhenUsed="1"/>
+    <w:lsdException w:name="annotation reference" w:semiHidden="1" w:unhideWhenUsed="1"/>
+    <w:lsdException w:name="line number" w:semiHidden="1" w:unhideWhenUsed="1"/>
+    <w:lsdException w:name="page number" w:semiHidden="1" w:unhideWhenUsed="1"/>
+    <w:lsdException w:name="endnote reference" w:semiHidden="1" w:unhideWhenUsed="1"/>
+    <w:lsdException w:name="endnote text" w:semiHidden="1" w:unhideWhenUsed="1"/>
+    <w:lsdException w:name="table of authorities" w:semiHidden="1" w:unhideWhenUsed="1"/>
+    <w:lsdException w:name="macro" w:semiHidden="1" w:unhideWhenUsed="1"/>
+    <w:lsdException w:name="toa heading" w:semiHidden="1" w:unhideWhenUsed="1"/>
+    <w:lsdException w:name="List" w:semiHidden="1" w:unhideWhenUsed="1"/>
+    <w:lsdException w:name="List Bullet" w:semiHidden="1" w:unhideWhenUsed="1"/>
+    <w:lsdException w:name="List Number" w:semiHidden="1" w:unhideWhenUsed="1"/>
+    <w:lsdException w:name="List 2" w:semiHidden="1" w:unhideWhenUsed="1"/>
+    <w:lsdException w:name="List 3" w:semiHidden="1" w:unhideWhenUsed="1"/>
+    <w:lsdException w:name="List 4" w:semiHidden="1" w:unhideWhenUsed="1"/>
+    <w:lsdException w:name="List 5" w:semiHidden="1" w:unhideWhenUsed="1"/>
+    <w:lsdException w:name="List Bullet 2" w:semiHidden="1" w:unhideWhenUsed="1"/>
+    <w:lsdException w:name="List Bullet 3" w:semiHidden="1" w:unhideWhenUsed="1"/>
+    <w:lsdException w:name="List Bullet 4" w:semiHidden="1" w:unhideWhenUsed="1"/>
+    <w:lsdException w:name="List Bullet 5" w:semiHidden="1" w:unhideWhenUsed="1"/>
+    <w:lsdException w:name="List Number 2" w:semiHidden="1" w:unhideWhenUsed="1"/>
+    <w:lsdException w:name="List Number 3" w:semiHidden="1" w:unhideWhenUsed="1"/>
+    <w:lsdException w:name="List Number 4" w:semiHidden="1" w:unhideWhenUsed="1"/>
+    <w:lsdException w:name="List Number 5" w:semiHidden="1" w:unhideWhenUsed="1"/>
+    <w:lsdException w:name="Title" w:uiPriority="10" w:qFormat="1"/>
+    <w:lsdException w:name="Closing" w:semiHidden="1" w:unhideWhenUsed="1"/>
+    <w:lsdException w:name="Signature" w:semiHidden="1" w:unhideWhenUsed="1"/>
+    <w:lsdException w:name="Default Paragraph Font" w:semiHidden="1" w:uiPriority="1" w:unhideWhenUsed="1"/>
+    <w:lsdException w:name="Body Text" w:semiHidden="1" w:unhideWhenUsed="1"/>
+    <w:lsdException w:name="Body Text Indent" w:semiHidden="1" w:unhideWhenUsed="1"/>
+    <w:lsdException w:name="List Continue" w:semiHidden="1" w:unhideWhenUsed="1"/>
+    <w:lsdException w:name="List Continue 2" w:semiHidden="1" w:unhideWhenUsed="1"/>
+    <w:lsdException w:name="List Continue 3" w:semiHidden="1" w:unhideWhenUsed="1"/>
+    <w:lsdException w:name="List Continue 4" w:semiHidden="1" w:unhideWhenUsed="1"/>
+    <w:lsdException w:name="List Continue 5" w:semiHidden="1" w:unhideWhenUsed="1"/>
+    <w:lsdException w:name="Message Header" w:semiHidden="1" w:unhideWhenUsed="1"/>
+    <w:lsdException w:name="Subtitle" w:uiPriority="11" w:qFormat="1"/>
+    <w:lsdException w:name="Salutation" w:semiHidden="1" w:unhideWhenUsed="1"/>
+    <w:lsdException w:name="Date" w:semiHidden="1" w:unhideWhenUsed="1"/>
+    <w:lsdException w:name="Body Text First Indent" w:semiHidden="1" w:unhideWhenUsed="1"/>
+    <w:lsdException w:name="Body Text First Indent 2" w:semiHidden="1" w:unhideWhenUsed="1"/>
+    <w:lsdException w:name="Note Heading" w:semiHidden="1" w:unhideWhenUsed="1"/>
+    <w:lsdException w:name="Body Text 2" w:semiHidden="1" w:unhideWhenUsed="1"/>
+    <w:lsdException w:name="Body Text 3" w:semiHidden="1" w:unhideWhenUsed="1"/>
+    <w:lsdException w:name="Body Text Indent 2" w:semiHidden="1" w:unhideWhenUsed="1"/>
+    <w:lsdException w:name="Body Text Indent 3" w:semiHidden="1" w:unhideWhenUsed="1"/>
+    <w:lsdException w:name="Block Text" w:semiHidden="1" w:unhideWhenUsed="1"/>
+    <w:lsdException w:name="Hyperlink" w:semiHidden="1" w:unhideWhenUsed="1"/>
+    <w:lsdException w:name="FollowedHyperlink" w:semiHidden="1" w:unhideWhenUsed="1"/>
+    <w:lsdException w:name="Strong" w:uiPriority="22" w:qFormat="1"/>
+    <w:lsdException w:name="Emphasis" w:uiPriority="20" w:qFormat="1"/>
+    <w:lsdException w:name="Document Map" w:semiHidden="1" w:unhideWhenUsed="1"/>
+    <w:lsdException w:name="Plain Text" w:semiHidden="1" w:unhideWhenUsed="1"/>
+    <w:lsdException w:name="E-mail Signature" w:semiHidden="1" w:unhideWhenUsed="1"/>
+    <w:lsdException w:name="HTML Top of Form" w:semiHidden="1" w:unhideWhenUsed="1"/>
+    <w:lsdException w:name="HTML Bottom of Form" w:semiHidden="1" w:unhideWhenUsed="1"/>
+    <w:lsdException w:name="Normal (Web)" w:semiHidden="1" w:unhideWhenUsed="1"/>
+    <w:lsdException w:name="HTML Acronym" w:semiHidden="1" w:unhideWhenUsed="1"/>
+    <w:lsdException w:name="HTML Address" w:semiHidden="1" w:unhideWhenUsed="1"/>
+    <w:lsdException w:name="HTML Cite" w:semiHidden="1" w:unhideWhenUsed="1"/>
+    <w:lsdException w:name="HTML Code" w:semiHidden="1" w:unhideWhenUsed="1"/>
+    <w:lsdException w:name="HTML Definition" w:semiHidden="1" w:unhideWhenUsed="1"/>
+    <w:lsdException w:name="HTML Keyboard" w:semiHidden="1" w:unhideWhenUsed="1"/>
+    <w:lsdException w:name="HTML Preformatted" w:semiHidden="1" w:unhideWhenUsed="1"/>
+    <w:lsdException w:name="HTML Sample" w:semiHidden="1" w:unhideWhenUsed="1"/>
+    <w:lsdException w:name="HTML Typewriter" w:semiHidden="1" w:unhideWhenUsed="1"/>
+    <w:lsdException w:name="HTML Variable" w:semiHidden="1" w:unhideWhenUsed="1"/>
+    <w:lsdException w:name="Normal Table" w:semiHidden="1" w:unhideWhenUsed="1"/>
+    <w:lsdException w:name="annotation subject" w:semiHidden="1" w:unhideWhenUsed="1"/>
+    <w:lsdException w:name="No List" w:semiHidden="1" w:unhideWhenUsed="1"/>
+    <w:lsdException w:name="Outline List 1" w:semiHidden="1" w:unhideWhenUsed="1"/>
+    <w:lsdException w:name="Outline List 2" w:semiHidden="1" w:unhideWhenUsed="1"/>
+    <w:lsdException w:name="Outline List 3" w:semiHidden="1" w:unhideWhenUsed="1"/>
+    <w:lsdException w:name="Table Simple 1" w:semiHidden="1" w:unhideWhenUsed="1"/>
+    <w:lsdException w:name="Table Simple 2" w:semiHidden="1" w:unhideWhenUsed="1"/>
+    <w:lsdException w:name="Table Simple 3" w:semiHidden="1" w:unhideWhenUsed="1"/>
+    <w:lsdException w:name="Table Classic 1" w:semiHidden="1" w:unhideWhenUsed="1"/>
+    <w:lsdException w:name="Table Classic 2" w:semiHidden="1" w:unhideWhenUsed="1"/>
+    <w:lsdException w:name="Table Classic 3" w:semiHidden="1" w:unhideWhenUsed="1"/>
+    <w:lsdException w:name="Table Classic 4" w:semiHidden="1" w:unhideWhenUsed="1"/>
+    <w:lsdException w:name="Table Colorful 1" w:semiHidden="1" w:unhideWhenUsed="1"/>
+    <w:lsdException w:name="Table Colorful 2" w:semiHidden="1" w:unhideWhenUsed="1"/>
+    <w:lsdException w:name="Table Colorful 3" w:semiHidden="1" w:unhideWhenUsed="1"/>
+    <w:lsdException w:name="Table Columns 1" w:semiHidden="1" w:unhideWhenUsed="1"/>
+    <w:lsdException w:name="Table Columns 2" w:semiHidden="1" w:unhideWhenUsed="1"/>
+    <w:lsdException w:name="Table Columns 3" w:semiHidden="1" w:unhideWhenUsed="1"/>
+    <w:lsdException w:name="Table Columns 4" w:semiHidden="1" w:unhideWhenUsed="1"/>
+    <w:lsdException w:name="Table Columns 5" w:semiHidden="1" w:unhideWhenUsed="1"/>
+    <w:lsdException w:name="Table Grid 1" w:semiHidden="1" w:unhideWhenUsed="1"/>
+    <w:lsdException w:name="Table Grid 2" w:semiHidden="1" w:unhideWhenUsed="1"/>
+    <w:lsdException w:name="Table Grid 3" w:semiHidden="1" w:unhideWhenUsed="1"/>
+    <w:lsdException w:name="Table Grid 4" w:semiHidden="1" w:unhideWhenUsed="1"/>
+    <w:lsdException w:name="Table Grid 5" w:semiHidden="1" w:unhideWhenUsed="1"/>
+    <w:lsdException w:name="Table Grid 6" w:semiHidden="1" w:unhideWhenUsed="1"/>
+    <w:lsdException w:name="Table Grid 7" w:semiHidden="1" w:unhideWhenUsed="1"/>
+    <w:lsdException w:name="Table Grid 8" w:semiHidden="1" w:unhideWhenUsed="1"/>
+    <w:lsdException w:name="Table List 1" w:semiHidden="1" w:unhideWhenUsed="1"/>
+    <w:lsdException w:name="Table List 2" w:semiHidden="1" w:unhideWhenUsed="1"/>
+    <w:lsdException w:name="Table List 3" w:semiHidden="1" w:unhideWhenUsed="1"/>
+    <w:lsdException w:name="Table List 4" w:semiHidden="1" w:unhideWhenUsed="1"/>
+    <w:lsdException w:name="Table List 5" w:semiHidden="1" w:unhideWhenUsed="1"/>
+    <w:lsdException w:name="Table List 6" w:semiHidden="1" w:unhideWhenUsed="1"/>
+    <w:lsdException w:name="Table List 7" w:semiHidden="1" w:unhideWhenUsed="1"/>
+    <w:lsdException w:name="Table List 8" w:semiHidden="1" w:unhideWhenUsed="1"/>
+    <w:lsdException w:name="Table 3D effects 1" w:semiHidden="1" w:unhideWhenUsed="1"/>
+    <w:lsdException w:name="Table 3D effects 2" w:semiHidden="1" w:unhideWhenUsed="1"/>
+    <w:lsdException w:name="Table 3D effects 3" w:semiHidden="1" w:unhideWhenUsed="1"/>
+    <w:lsdException w:name="Table Contemporary" w:semiHidden="1" w:unhideWhenUsed="1"/>
+    <w:lsdException w:name="Table Elegant" w:semiHidden="1" w:unhideWhenUsed="1"/>
+    <w:lsdException w:name="Table Professional" w:semiHidden="1" w:unhideWhenUsed="1"/>
+    <w:lsdException w:name="Table Subtle 1" w:semiHidden="1" w:unhideWhenUsed="1"/>
+    <w:lsdException w:name="Table Subtle 2" w:semiHidden="1" w:unhideWhenUsed="1"/>
+    <w:lsdException w:name="Table Web 1" w:semiHidden="1" w:unhideWhenUsed="1"/>
+    <w:lsdException w:name="Table Web 2" w:semiHidden="1" w:unhideWhenUsed="1"/>
+    <w:lsdException w:name="Table Web 3" w:semiHidden="1" w:unhideWhenUsed="1"/>
+    <w:lsdException w:name="Balloon Text" w:semiHidden="1" w:unhideWhenUsed="1"/>
+    <w:lsdException w:name="Table Grid" w:uiPriority="39"/>
+    <w:lsdException w:name="Table Theme" w:semiHidden="1" w:unhideWhenUsed="1"/>
+    <w:lsdException w:name="Placeholder Text" w:semiHidden="1"/>
+    <w:lsdException w:name="No Spacing" w:uiPriority="1" w:qFormat="1"/>
+    <w:lsdException w:name="Light Shading" w:uiPriority="60"/>
+    <w:lsdException w:name="Light List" w:uiPriority="61"/>
+    <w:lsdException w:name="Light Grid" w:uiPriority="62"/>
+    <w:lsdException w:name="Medium Shading 1" w:uiPriority="63"/>
+    <w:lsdException w:name="Medium Shading 2" w:uiPriority="64"/>
+    <w:lsdException w:name="Medium List 1" w:uiPriority="65"/>
+    <w:lsdException w:name="Medium List 2" w:uiPriority="66"/>
+    <w:lsdException w:name="Medium Grid 1" w:uiPriority="67"/>
+    <w:lsdException w:name="Medium Grid 2" w:uiPriority="68"/>
+    <w:lsdException w:name="Medium Grid 3" w:uiPriority="69"/>
+    <w:lsdException w:name="Dark List" w:uiPriority="70"/>
+    <w:lsdException w:name="Colorful Shading" w:uiPriority="71"/>
+    <w:lsdException w:name="Colorful List" w:uiPriority="72"/>
+    <w:lsdException w:name="Colorful Grid" w:uiPriority="73"/>
+    <w:lsdException w:name="Light Shading Accent 1" w:uiPriority="60"/>
+    <w:lsdException w:name="Light List Accent 1" w:uiPriority="61"/>
+    <w:lsdException w:name="Light Grid Accent 1" w:uiPriority="62"/>
+    <w:lsdException w:name="Medium Shading 1 Accent 1" w:uiPriority="63"/>
+    <w:lsdException w:name="Medium Shading 2 Accent 1" w:uiPriority="64"/>
+    <w:lsdException w:name="Medium List 1 Accent 1" w:uiPriority="65"/>
+    <w:lsdException w:name="Revision" w:semiHidden="1"/>
+    <w:lsdException w:name="List Paragraph" w:uiPriority="34" w:qFormat="1"/>
+    <w:lsdException w:name="Quote" w:uiPriority="29" w:qFormat="1"/>
+    <w:lsdException w:name="Intense Quote" w:uiPriority="30" w:qFormat="1"/>
+    <w:lsdException w:name="Medium List 2 Accent 1" w:uiPriority="66"/>
+    <w:lsdException w:name="Medium Grid 1 Accent 1" w:uiPriority="67"/>
+    <w:lsdException w:name="Medium Grid 2 Accent 1" w:uiPriority="68"/>
+    <w:lsdException w:name="Medium Grid 3 Accent 1" w:uiPriority="69"/>
+    <w:lsdException w:name="Dark List Accent 1" w:uiPriority="70"/>
+    <w:lsdException w:name="Colorful Shading Accent 1" w:uiPriority="71"/>
+    <w:lsdException w:name="Colorful List Accent 1" w:uiPriority="72"/>
+    <w:lsdException w:name="Colorful Grid Accent 1" w:uiPriority="73"/>
+    <w:lsdException w:name="Light Shading Accent 2" w:uiPriority="60"/>
+    <w:lsdException w:name="Light List Accent 2" w:uiPriority="61"/>
+    <w:lsdException w:name="Light Grid Accent 2" w:uiPriority="62"/>
+    <w:lsdException w:name="Medium Shading 1 Accent 2" w:uiPriority="63"/>
+    <w:lsdException w:name="Medium Shading 2 Accent 2" w:uiPriority="64"/>
+    <w:lsdException w:name="Medium List 1 Accent 2" w:uiPriority="65"/>
+    <w:lsdException w:name="Medium List 2 Accent 2" w:uiPriority="66"/>
+    <w:lsdException w:name="Medium Grid 1 Accent 2" w:uiPriority="67"/>
+    <w:lsdException w:name="Medium Grid 2 Accent 2" w:uiPriority="68"/>
+    <w:lsdException w:name="Medium Grid 3 Accent 2" w:uiPriority="69"/>
+    <w:lsdException w:name="Dark List Accent 2" w:uiPriority="70"/>
+    <w:lsdException w:name="Colorful Shading Accent 2" w:uiPriority="71"/>
+    <w:lsdException w:name="Colorful List Accent 2" w:uiPriority="72"/>
+    <w:lsdException w:name="Colorful Grid Accent 2" w:uiPriority="73"/>
+    <w:lsdException w:name="Light Shading Accent 3" w:uiPriority="60"/>
+    <w:lsdException w:name="Light List Accent 3" w:uiPriority="61"/>
+    <w:lsdException w:name="Light Grid Accent 3" w:uiPriority="62"/>
+    <w:lsdException w:name="Medium Shading 1 Accent 3" w:uiPriority="63"/>
+    <w:lsdException w:name="Medium Shading 2 Accent 3" w:uiPriority="64"/>
+    <w:lsdException w:name="Medium List 1 Accent 3" w:uiPriority="65"/>
+    <w:lsdException w:name="Medium List 2 Accent 3" w:uiPriority="66"/>
+    <w:lsdException w:name="Medium Grid 1 Accent 3" w:uiPriority="67"/>
+    <w:lsdException w:name="Medium Grid 2 Accent 3" w:uiPriority="68"/>
+    <w:lsdException w:name="Medium Grid 3 Accent 3" w:uiPriority="69"/>
+    <w:lsdException w:name="Dark List Accent 3" w:uiPriority="70"/>
+    <w:lsdException w:name="Colorful Shading Accent 3" w:uiPriority="71"/>
+    <w:lsdException w:name="Colorful List Accent 3" w:uiPriority="72"/>
+    <w:lsdException w:name="Colorful Grid Accent 3" w:uiPriority="73"/>
+    <w:lsdException w:name="Light Shading Accent 4" w:uiPriority="60"/>
+    <w:lsdException w:name="Light List Accent 4" w:uiPriority="61"/>
+    <w:lsdException w:name="Light Grid Accent 4" w:uiPriority="62"/>
+    <w:lsdException w:name="Medium Shading 1 Accent 4" w:uiPriority="63"/>
+    <w:lsdException w:name="Medium Shading 2 Accent 4" w:uiPriority="64"/>
+    <w:lsdException w:name="Medium List 1 Accent 4" w:uiPriority="65"/>
+    <w:lsdException w:name="Medium List 2 Accent 4" w:uiPriority="66"/>
+    <w:lsdException w:name="Medium Grid 1 Accent 4" w:uiPriority="67"/>
+    <w:lsdException w:name="Medium Grid 2 Accent 4" w:uiPriority="68"/>
+    <w:lsdException w:name="Medium Grid 3 Accent 4" w:uiPriority="69"/>
+    <w:lsdException w:name="Dark List Accent 4" w:uiPriority="70"/>
+    <w:lsdException w:name="Colorful Shading Accent 4" w:uiPriority="71"/>
+    <w:lsdException w:name="Colorful List Accent 4" w:uiPriority="72"/>
+    <w:lsdException w:name="Colorful Grid Accent 4" w:uiPriority="73"/>
+    <w:lsdException w:name="Light Shading Accent 5" w:uiPriority="60"/>
+    <w:lsdException w:name="Light List Accent 5" w:uiPriority="61"/>
+    <w:lsdException w:name="Light Grid Accent 5" w:uiPriority="62"/>
+    <w:lsdException w:name="Medium Shading 1 Accent 5" w:uiPriority="63"/>
+    <w:lsdException w:name="Medium Shading 2 Accent 5" w:uiPriority="64"/>
+    <w:lsdException w:name="Medium List 1 Accent 5" w:uiPriority="65"/>
+    <w:lsdException w:name="Medium List 2 Accent 5" w:uiPriority="66"/>
+    <w:lsdException w:name="Medium Grid 1 Accent 5" w:uiPriority="67"/>
+    <w:lsdException w:name="Medium Grid 2 Accent 5" w:uiPriority="68"/>
+    <w:lsdException w:name="Medium Grid 3 Accent 5" w:uiPriority="69"/>
+    <w:lsdException w:name="Dark List Accent 5" w:uiPriority="70"/>
+    <w:lsdException w:name="Colorful Shading Accent 5" w:uiPriority="71"/>
+    <w:lsdException w:name="Colorful List Accent 5" w:uiPriority="72"/>
+    <w:lsdException w:name="Colorful Grid Accent 5" w:uiPriority="73"/>
+    <w:lsdException w:name="Light Shading Accent 6" w:uiPriority="60"/>
+    <w:lsdException w:name="Light List Accent 6" w:uiPriority="61"/>
+    <w:lsdException w:name="Light Grid Accent 6" w:uiPriority="62"/>
+    <w:lsdException w:name="Medium Shading 1 Accent 6" w:uiPriority="63"/>
+    <w:lsdException w:name="Medium Shading 2 Accent 6" w:uiPriority="64"/>
+    <w:lsdException w:name="Medium List 1 Accent 6" w:uiPriority="65"/>
+    <w:lsdException w:name="Medium List 2 Accent 6" w:uiPriority="66"/>
+    <w:lsdException w:name="Medium Grid 1 Accent 6" w:uiPriority="67"/>
+    <w:lsdException w:name="Medium Grid 2 Accent 6" w:uiPriority="68"/>
+    <w:lsdException w:name="Medium Grid 3 Accent 6" w:uiPriority="69"/>
+    <w:lsdException w:name="Dark List Accent 6" w:uiPriority="70"/>
+    <w:lsdException w:name="Colorful Shading Accent 6" w:uiPriority="71"/>
+    <w:lsdException w:name="Colorful List Accent 6" w:uiPriority="72"/>
+    <w:lsdException w:name="Colorful Grid Accent 6" w:uiPriority="73"/>
+    <w:lsdException w:name="Subtle Emphasis" w:uiPriority="19" w:qFormat="1"/>
+    <w:lsdException w:name="Intense Emphasis" w:uiPriority="21" w:qFormat="1"/>
+    <w:lsdException w:name="Subtle Reference" w:uiPriority="31" w:qFormat="1"/>
+    <w:lsdException w:name="Intense Reference" w:uiPriority="32" w:qFormat="1"/>
+    <w:lsdException w:name="Book Title" w:uiPriority="33" w:qFormat="1"/>
+    <w:lsdException w:name="Bibliography" w:semiHidden="1" w:uiPriority="37" w:unhideWhenUsed="1"/>
+    <w:lsdException w:name="TOC Heading" w:semiHidden="1" w:uiPriority="39" w:unhideWhenUsed="1" w:qFormat="1"/>
+    <w:lsdException w:name="Plain Table 1" w:uiPriority="41"/>
+    <w:lsdException w:name="Plain Table 2" w:uiPriority="42"/>
+    <w:lsdException w:name="Plain Table 3" w:uiPriority="43"/>
+    <w:lsdException w:name="Plain Table 4" w:uiPriority="44"/>
+    <w:lsdException w:name="Plain Table 5" w:uiPriority="45"/>
+    <w:lsdException w:name="Grid Table Light" w:uiPriority="40"/>
+    <w:lsdException w:name="Grid Table 1 Light" w:uiPriority="46"/>
+    <w:lsdException w:name="Grid Table 2" w:uiPriority="47"/>
+    <w:lsdException w:name="Grid Table 3" w:uiPriority="48"/>
+    <w:lsdException w:name="Grid Table 4" w:uiPriority="49"/>
+    <w:lsdException w:name="Grid Table 5 Dark" w:uiPriority="50"/>
+    <w:lsdException w:name="Grid Table 6 Colorful" w:uiPriority="51"/>
+    <w:lsdException w:name="Grid Table 7 Colorful" w:uiPriority="52"/>
+    <w:lsdException w:name="Grid Table 1 Light Accent 1" w:uiPriority="46"/>
+    <w:lsdException w:name="Grid Table 2 Accent 1" w:uiPriority="47"/>
+    <w:lsdException w:name="Grid Table 3 Accent 1" w:uiPriority="48"/>
+    <w:lsdException w:name="Grid Table 4 Accent 1" w:uiPriority="49"/>
+    <w:lsdException w:name="Grid Table 5 Dark Accent 1" w:uiPriority="50"/>
+    <w:lsdException w:name="Grid Table 6 Colorful Accent 1" w:uiPriority="51"/>
+    <w:lsdException w:name="Grid Table 7 Colorful Accent 1" w:uiPriority="52"/>
+    <w:lsdException w:name="Grid Table 1 Light Accent 2" w:uiPriority="46"/>
+    <w:lsdException w:name="Grid Table 2 Accent 2" w:uiPriority="47"/>
+    <w:lsdException w:name="Grid Table 3 Accent 2" w:uiPriority="48"/>
+    <w:lsdException w:name="Grid Table 4 Accent 2" w:uiPriority="49"/>
+    <w:lsdException w:name="Grid Table 5 Dark Accent 2" w:uiPriority="50"/>
+    <w:lsdException w:name="Grid Table 6 Colorful Accent 2" w:uiPriority="51"/>
+    <w:lsdException w:name="Grid Table 7 Colorful Accent 2" w:uiPriority="52"/>
+    <w:lsdException w:name="Grid Table 1 Light Accent 3" w:uiPriority="46"/>
+    <w:lsdException w:name="Grid Table 2 Accent 3" w:uiPriority="47"/>
+    <w:lsdException w:name="Grid Table 3 Accent 3" w:uiPriority="48"/>
+    <w:lsdException w:name="Grid Table 4 Accent 3" w:uiPriority="49"/>
+    <w:lsdException w:name="Grid Table 5 Dark Accent 3" w:uiPriority="50"/>
+    <w:lsdException w:name="Grid Table 6 Colorful Accent 3" w:uiPriority="51"/>
+    <w:lsdException w:name="Grid Table 7 Colorful Accent 3" w:uiPriority="52"/>
+    <w:lsdException w:name="Grid Table 1 Light Accent 4" w:uiPriority="46"/>
+    <w:lsdException w:name="Grid Table 2 Accent 4" w:uiPriority="47"/>
+    <w:lsdException w:name="Grid Table 3 Accent 4" w:uiPriority="48"/>
+    <w:lsdException w:name="Grid Table 4 Accent 4" w:uiPriority="49"/>
+    <w:lsdException w:name="Grid Table 5 Dark Accent 4" w:uiPriority="50"/>
+    <w:lsdException w:name="Grid Table 6 Colorful Accent 4" w:uiPriority="51"/>
+    <w:lsdException w:name="Grid Table 7 Colorful Accent 4" w:uiPriority="52"/>
+    <w:lsdException w:name="Grid Table 1 Light Accent 5" w:uiPriority="46"/>
+    <w:lsdException w:name="Grid Table 2 Accent 5" w:uiPriority="47"/>
+    <w:lsdException w:name="Grid Table 3 Accent 5" w:uiPriority="48"/>
+    <w:lsdException w:name="Grid Table 4 Accent 5" w:uiPriority="49"/>
+    <w:lsdException w:name="Grid Table 5 Dark Accent 5" w:uiPriority="50"/>
+    <w:lsdException w:name="Grid Table 6 Colorful Accent 5" w:uiPriority="51"/>
+    <w:lsdException w:name="Grid Table 7 Colorful Accent 5" w:uiPriority="52"/>
+    <w:lsdException w:name="Grid Table 1 Light Accent 6" w:uiPriority="46"/>
+    <w:lsdException w:name="Grid Table 2 Accent 6" w:uiPriority="47"/>
+    <w:lsdException w:name="Grid Table 3 Accent 6" w:uiPriority="48"/>
+    <w:lsdException w:name="Grid Table 4 Accent 6" w:uiPriority="49"/>
+    <w:lsdException w:name="Grid Table 5 Dark Accent 6" w:uiPriority="50"/>
+    <w:lsdException w:name="Grid Table 6 Colorful Accent 6" w:uiPriority="51"/>
+    <w:lsdException w:name="Grid Table 7 Colorful Accent 6" w:uiPriority="52"/>
+    <w:lsdException w:name="List Table 1 Light" w:uiPriority="46"/>
+    <w:lsdException w:name="List Table 2" w:uiPriority="47"/>
+    <w:lsdException w:name="List Table 3" w:uiPriority="48"/>
+    <w:lsdException w:name="List Table 4" w:uiPriority="49"/>
+    <w:lsdException w:name="List Table 5 Dark" w:uiPriority="50"/>
+    <w:lsdException w:name="List Table 6 Colorful" w:uiPriority="51"/>
+    <w:lsdException w:name="List Table 7 Colorful" w:uiPriority="52"/>
+    <w:lsdException w:name="List Table 1 Light Accent 1" w:uiPriority="46"/>
+    <w:lsdException w:name="List Table 2 Accent 1" w:uiPriority="47"/>
+    <w:lsdException w:name="List Table 3 Accent 1" w:uiPriority="48"/>
+    <w:lsdException w:name="List Table 4 Accent 1" w:uiPriority="49"/>
+    <w:lsdException w:name="List Table 5 Dark Accent 1" w:uiPriority="50"/>
+    <w:lsdException w:name="List Table 6 Colorful Accent 1" w:uiPriority="51"/>
+    <w:lsdException w:name="List Table 7 Colorful Accent 1" w:uiPriority="52"/>
+    <w:lsdException w:name="List Table 1 Light Accent 2" w:uiPriority="46"/>
+    <w:lsdException w:name="List Table 2 Accent 2" w:uiPriority="47"/>
+    <w:lsdException w:name="List Table 3 Accent 2" w:uiPriority="48"/>
+    <w:lsdException w:name="List Table 4 Accent 2" w:uiPriority="49"/>
+    <w:lsdException w:name="List Table 5 Dark Accent 2" w:uiPriority="50"/>
+    <w:lsdException w:name="List Table 6 Colorful Accent 2" w:uiPriority="51"/>
+    <w:lsdException w:name="List Table 7 Colorful Accent 2" w:uiPriority="52"/>
+    <w:lsdException w:name="List Table 1 Light Accent 3" w:uiPriority="46"/>
+    <w:lsdException w:name="List Table 2 Accent 3" w:uiPriority="47"/>
+    <w:lsdException w:name="List Table 3 Accent 3" w:uiPriority="48"/>
+    <w:lsdException w:name="List Table 4 Accent 3" w:uiPriority="49"/>
+    <w:lsdException w:name="List Table 5 Dark Accent 3" w:uiPriority="50"/>
+    <w:lsdException w:name="List Table 6 Colorful Accent 3" w:uiPriority="51"/>
+    <w:lsdException w:name="List Table 7 Colorful Accent 3" w:uiPriority="52"/>
+    <w:lsdException w:name="List Table 1 Light Accent 4" w:uiPriority="46"/>
+    <w:lsdException w:name="List Table 2 Accent 4" w:uiPriority="47"/>
+    <w:lsdException w:name="List Table 3 Accent 4" w:uiPriority="48"/>
+    <w:lsdException w:name="List Table 4 Accent 4" w:uiPriority="49"/>
+    <w:lsdException w:name="List Table 5 Dark Accent 4" w:uiPriority="50"/>
+    <w:lsdException w:name="List Table 6 Colorful Accent 4" w:uiPriority="51"/>
+    <w:lsdException w:name="List Table 7 Colorful Accent 4" w:uiPriority="52"/>
+    <w:lsdException w:name="List Table 1 Light Accent 5" w:uiPriority="46"/>
+    <w:lsdException w:name="List Table 2 Accent 5" w:uiPriority="47"/>
+    <w:lsdException w:name="List Table 3 Accent 5" w:uiPriority="48"/>
+    <w:lsdException w:name="List Table 4 Accent 5" w:uiPriority="49"/>
+    <w:lsdException w:name="List Table 5 Dark Accent 5" w:uiPriority="50"/>
+    <w:lsdException w:name="List Table 6 Colorful Accent 5" w:uiPriority="51"/>
+    <w:lsdException w:name="List Table 7 Colorful Accent 5" w:uiPriority="52"/>
+    <w:lsdException w:name="List Table 1 Light Accent 6" w:uiPriority="46"/>
+    <w:lsdException w:name="List Table 2 Accent 6" w:uiPriority="47"/>
+    <w:lsdException w:name="List Table 3 Accent 6" w:uiPriority="48"/>
+    <w:lsdException w:name="List Table 4 Accent 6" w:uiPriority="49"/>
+    <w:lsdException w:name="List Table 5 Dark Accent 6" w:uiPriority="50"/>
+    <w:lsdException w:name="List Table 6 Colorful Accent 6" w:uiPriority="51"/>
+    <w:lsdException w:name="List Table 7 Colorful Accent 6" w:uiPriority="52"/>
+    <w:lsdException w:name="Mention" w:semiHidden="1" w:unhideWhenUsed="1"/>
+    <w:lsdException w:name="Smart Hyperlink" w:semiHidden="1" w:unhideWhenUsed="1"/>
+    <w:lsdException w:name="Hashtag" w:semiHidden="1" w:unhideWhenUsed="1"/>
+    <w:lsdException w:name="Unresolved Mention" w:semiHidden="1" w:unhideWhenUsed="1"/>
+    <w:lsdException w:name="Smart Link" w:semiHidden="1" w:unhideWhenUsed="1"/>
+  </w:latentStyles>
+  <w:style w:type="paragraph" w:default="1" w:styleId="Normal">
+    <w:name w:val="Normal"/>
+    <w:qFormat/>
   </w:style>
   <w:style w:type="paragraph" w:styleId="Heading1">
     <w:name w:val="heading 1"/>
     <w:basedOn w:val="Normal"/>
     <w:next w:val="Normal"/>
+    <w:uiPriority w:val="9"/>
+    <w:qFormat/>
     <w:pPr>
-      <w:keepNext w:val="1"/>
-      <w:keepLines w:val="1"/>
-      <w:pageBreakBefore w:val="0"/>
-      <w:spacing w:after="120" w:before="400" w:lineRule="auto"/>
+      <w:keepNext/>
+      <w:keepLines/>
+      <w:spacing w:before="400" w:after="120"/>
+      <w:outlineLvl w:val="0"/>
     </w:pPr>
     <w:rPr>
       <w:sz w:val="40"/>
@@ -1495,14 +1786,17 @@
     <w:name w:val="heading 2"/>
     <w:basedOn w:val="Normal"/>
     <w:next w:val="Normal"/>
+    <w:uiPriority w:val="9"/>
+    <w:semiHidden/>
+    <w:unhideWhenUsed/>
+    <w:qFormat/>
     <w:pPr>
-      <w:keepNext w:val="1"/>
-      <w:keepLines w:val="1"/>
-      <w:pageBreakBefore w:val="0"/>
-      <w:spacing w:after="120" w:before="360" w:lineRule="auto"/>
+      <w:keepNext/>
+      <w:keepLines/>
+      <w:spacing w:before="360" w:after="120"/>
+      <w:outlineLvl w:val="1"/>
     </w:pPr>
     <w:rPr>
-      <w:b w:val="0"/>
       <w:sz w:val="32"/>
       <w:szCs w:val="32"/>
     </w:rPr>
@@ -1511,14 +1805,17 @@
     <w:name w:val="heading 3"/>
     <w:basedOn w:val="Normal"/>
     <w:next w:val="Normal"/>
+    <w:uiPriority w:val="9"/>
+    <w:semiHidden/>
+    <w:unhideWhenUsed/>
+    <w:qFormat/>
     <w:pPr>
-      <w:keepNext w:val="1"/>
-      <w:keepLines w:val="1"/>
-      <w:pageBreakBefore w:val="0"/>
-      <w:spacing w:after="80" w:before="320" w:lineRule="auto"/>
+      <w:keepNext/>
+      <w:keepLines/>
+      <w:spacing w:before="320" w:after="80"/>
+      <w:outlineLvl w:val="2"/>
     </w:pPr>
     <w:rPr>
-      <w:b w:val="0"/>
       <w:color w:val="434343"/>
       <w:sz w:val="28"/>
       <w:szCs w:val="28"/>
@@ -1528,11 +1825,15 @@
     <w:name w:val="heading 4"/>
     <w:basedOn w:val="Normal"/>
     <w:next w:val="Normal"/>
+    <w:uiPriority w:val="9"/>
+    <w:semiHidden/>
+    <w:unhideWhenUsed/>
+    <w:qFormat/>
     <w:pPr>
-      <w:keepNext w:val="1"/>
-      <w:keepLines w:val="1"/>
-      <w:pageBreakBefore w:val="0"/>
-      <w:spacing w:after="80" w:before="280" w:lineRule="auto"/>
+      <w:keepNext/>
+      <w:keepLines/>
+      <w:spacing w:before="280" w:after="80"/>
+      <w:outlineLvl w:val="3"/>
     </w:pPr>
     <w:rPr>
       <w:color w:val="666666"/>
@@ -1544,44 +1845,76 @@
     <w:name w:val="heading 5"/>
     <w:basedOn w:val="Normal"/>
     <w:next w:val="Normal"/>
+    <w:uiPriority w:val="9"/>
+    <w:semiHidden/>
+    <w:unhideWhenUsed/>
+    <w:qFormat/>
     <w:pPr>
-      <w:keepNext w:val="1"/>
-      <w:keepLines w:val="1"/>
-      <w:pageBreakBefore w:val="0"/>
-      <w:spacing w:after="80" w:before="240" w:lineRule="auto"/>
+      <w:keepNext/>
+      <w:keepLines/>
+      <w:spacing w:before="240" w:after="80"/>
+      <w:outlineLvl w:val="4"/>
     </w:pPr>
     <w:rPr>
       <w:color w:val="666666"/>
-      <w:sz w:val="22"/>
-      <w:szCs w:val="22"/>
     </w:rPr>
   </w:style>
   <w:style w:type="paragraph" w:styleId="Heading6">
     <w:name w:val="heading 6"/>
     <w:basedOn w:val="Normal"/>
     <w:next w:val="Normal"/>
+    <w:uiPriority w:val="9"/>
+    <w:semiHidden/>
+    <w:unhideWhenUsed/>
+    <w:qFormat/>
     <w:pPr>
-      <w:keepNext w:val="1"/>
-      <w:keepLines w:val="1"/>
-      <w:pageBreakBefore w:val="0"/>
-      <w:spacing w:after="80" w:before="240" w:lineRule="auto"/>
+      <w:keepNext/>
+      <w:keepLines/>
+      <w:spacing w:before="240" w:after="80"/>
+      <w:outlineLvl w:val="5"/>
     </w:pPr>
     <w:rPr>
-      <w:i w:val="1"/>
+      <w:i/>
       <w:color w:val="666666"/>
-      <w:sz w:val="22"/>
-      <w:szCs w:val="22"/>
     </w:rPr>
+  </w:style>
+  <w:style w:type="character" w:default="1" w:styleId="DefaultParagraphFont">
+    <w:name w:val="Default Paragraph Font"/>
+    <w:uiPriority w:val="1"/>
+    <w:semiHidden/>
+    <w:unhideWhenUsed/>
+  </w:style>
+  <w:style w:type="table" w:default="1" w:styleId="TableNormal">
+    <w:name w:val="Normal Table"/>
+    <w:uiPriority w:val="99"/>
+    <w:semiHidden/>
+    <w:unhideWhenUsed/>
+    <w:tblPr>
+      <w:tblInd w:w="0" w:type="dxa"/>
+      <w:tblCellMar>
+        <w:top w:w="0" w:type="dxa"/>
+        <w:left w:w="108" w:type="dxa"/>
+        <w:bottom w:w="0" w:type="dxa"/>
+        <w:right w:w="108" w:type="dxa"/>
+      </w:tblCellMar>
+    </w:tblPr>
+  </w:style>
+  <w:style w:type="numbering" w:default="1" w:styleId="NoList">
+    <w:name w:val="No List"/>
+    <w:uiPriority w:val="99"/>
+    <w:semiHidden/>
+    <w:unhideWhenUsed/>
   </w:style>
   <w:style w:type="paragraph" w:styleId="Title">
     <w:name w:val="Title"/>
     <w:basedOn w:val="Normal"/>
     <w:next w:val="Normal"/>
+    <w:uiPriority w:val="10"/>
+    <w:qFormat/>
     <w:pPr>
-      <w:keepNext w:val="1"/>
-      <w:keepLines w:val="1"/>
-      <w:pageBreakBefore w:val="0"/>
-      <w:spacing w:after="60" w:before="0" w:lineRule="auto"/>
+      <w:keepNext/>
+      <w:keepLines/>
+      <w:spacing w:after="60"/>
     </w:pPr>
     <w:rPr>
       <w:sz w:val="52"/>
@@ -1592,15 +1925,14 @@
     <w:name w:val="Subtitle"/>
     <w:basedOn w:val="Normal"/>
     <w:next w:val="Normal"/>
+    <w:uiPriority w:val="11"/>
+    <w:qFormat/>
     <w:pPr>
-      <w:keepNext w:val="1"/>
-      <w:keepLines w:val="1"/>
-      <w:pageBreakBefore w:val="0"/>
-      <w:spacing w:after="320" w:before="0" w:lineRule="auto"/>
+      <w:keepNext/>
+      <w:keepLines/>
+      <w:spacing w:after="320"/>
     </w:pPr>
     <w:rPr>
-      <w:rFonts w:ascii="Arial" w:cs="Arial" w:eastAsia="Arial" w:hAnsi="Arial"/>
-      <w:i w:val="0"/>
       <w:color w:val="666666"/>
       <w:sz w:val="30"/>
       <w:szCs w:val="30"/>
